--- a/couplings/coupling_test.docx
+++ b/couplings/coupling_test.docx
@@ -13,35 +13,37 @@
         <w:tblLook w:val="04A0" w:firstRow="1" w:lastRow="0" w:firstColumn="1" w:lastColumn="0" w:noHBand="0" w:noVBand="1"/>
       </w:tblPr>
       <w:tblGrid>
-        <w:gridCol w:w="1047"/>
-        <w:gridCol w:w="1115"/>
-        <w:gridCol w:w="1019"/>
-        <w:gridCol w:w="822"/>
-        <w:gridCol w:w="1173"/>
-        <w:gridCol w:w="1000"/>
-        <w:gridCol w:w="1013"/>
+        <w:gridCol w:w="1048"/>
+        <w:gridCol w:w="850"/>
+        <w:gridCol w:w="837"/>
         <w:gridCol w:w="808"/>
-        <w:gridCol w:w="1013"/>
+        <w:gridCol w:w="485"/>
+        <w:gridCol w:w="810"/>
+        <w:gridCol w:w="859"/>
+        <w:gridCol w:w="833"/>
+        <w:gridCol w:w="836"/>
+        <w:gridCol w:w="808"/>
+        <w:gridCol w:w="836"/>
       </w:tblGrid>
       <w:tr>
         <w:tc>
           <w:tcPr>
-            <w:tcW w:w="991" w:type="dxa"/>
-            <w:vAlign w:val="center"/>
-          </w:tcPr>
-          <w:p>
-            <w:pPr>
-              <w:jc w:val="center"/>
-              <w:rPr>
-                <w:sz w:val="20"/>
-                <w:szCs w:val="20"/>
-              </w:rPr>
-            </w:pPr>
-          </w:p>
-        </w:tc>
-        <w:tc>
-          <w:tcPr>
-            <w:tcW w:w="2216" w:type="dxa"/>
+            <w:tcW w:w="1048" w:type="dxa"/>
+            <w:vAlign w:val="center"/>
+          </w:tcPr>
+          <w:p>
+            <w:pPr>
+              <w:jc w:val="center"/>
+              <w:rPr>
+                <w:sz w:val="20"/>
+                <w:szCs w:val="20"/>
+              </w:rPr>
+            </w:pPr>
+          </w:p>
+        </w:tc>
+        <w:tc>
+          <w:tcPr>
+            <w:tcW w:w="1722" w:type="dxa"/>
             <w:gridSpan w:val="2"/>
             <w:vAlign w:val="center"/>
           </w:tcPr>
@@ -58,24 +60,54 @@
                 <w:sz w:val="20"/>
                 <w:szCs w:val="20"/>
               </w:rPr>
-              <w:t>Crystal Relaxation</w:t>
-            </w:r>
-          </w:p>
-        </w:tc>
-        <w:tc>
-          <w:tcPr>
-            <w:tcW w:w="2054" w:type="dxa"/>
+              <w:t>Crystal Relax</w:t>
+            </w:r>
+            <w:r>
+              <w:rPr>
+                <w:sz w:val="20"/>
+                <w:szCs w:val="20"/>
+              </w:rPr>
+              <w:t>ed</w:t>
+            </w:r>
+          </w:p>
+        </w:tc>
+        <w:tc>
+          <w:tcPr>
+            <w:tcW w:w="1192" w:type="dxa"/>
             <w:gridSpan w:val="2"/>
-            <w:vAlign w:val="center"/>
-          </w:tcPr>
-          <w:p>
-            <w:pPr>
-              <w:jc w:val="center"/>
-              <w:rPr>
-                <w:sz w:val="20"/>
-                <w:szCs w:val="20"/>
-              </w:rPr>
-            </w:pPr>
+          </w:tcPr>
+          <w:p>
+            <w:pPr>
+              <w:jc w:val="center"/>
+              <w:rPr>
+                <w:sz w:val="20"/>
+                <w:szCs w:val="20"/>
+              </w:rPr>
+            </w:pPr>
+            <w:r>
+              <w:rPr>
+                <w:sz w:val="20"/>
+                <w:szCs w:val="20"/>
+              </w:rPr>
+              <w:t>Crystal Unrelaxed</w:t>
+            </w:r>
+          </w:p>
+        </w:tc>
+        <w:tc>
+          <w:tcPr>
+            <w:tcW w:w="1695" w:type="dxa"/>
+            <w:gridSpan w:val="2"/>
+            <w:vAlign w:val="center"/>
+          </w:tcPr>
+          <w:p>
+            <w:pPr>
+              <w:jc w:val="center"/>
+              <w:rPr>
+                <w:sz w:val="20"/>
+                <w:szCs w:val="20"/>
+              </w:rPr>
+            </w:pPr>
+            <w:proofErr w:type="gramStart"/>
             <w:r>
               <w:rPr>
                 <w:sz w:val="20"/>
@@ -83,11 +115,12 @@
               </w:rPr>
               <w:t>ONIOM:UFF</w:t>
             </w:r>
-          </w:p>
-        </w:tc>
-        <w:tc>
-          <w:tcPr>
-            <w:tcW w:w="2059" w:type="dxa"/>
+            <w:proofErr w:type="gramEnd"/>
+          </w:p>
+        </w:tc>
+        <w:tc>
+          <w:tcPr>
+            <w:tcW w:w="1695" w:type="dxa"/>
             <w:gridSpan w:val="2"/>
             <w:vAlign w:val="center"/>
           </w:tcPr>
@@ -110,7 +143,7 @@
         </w:tc>
         <w:tc>
           <w:tcPr>
-            <w:tcW w:w="1690" w:type="dxa"/>
+            <w:tcW w:w="1658" w:type="dxa"/>
             <w:gridSpan w:val="2"/>
             <w:vAlign w:val="center"/>
           </w:tcPr>
@@ -122,6 +155,7 @@
                 <w:szCs w:val="20"/>
               </w:rPr>
             </w:pPr>
+            <w:proofErr w:type="gramStart"/>
             <w:r>
               <w:rPr>
                 <w:sz w:val="20"/>
@@ -129,28 +163,29 @@
               </w:rPr>
               <w:t>ONIOM:AMBER</w:t>
             </w:r>
+            <w:proofErr w:type="gramEnd"/>
           </w:p>
         </w:tc>
       </w:tr>
       <w:tr>
         <w:tc>
           <w:tcPr>
-            <w:tcW w:w="991" w:type="dxa"/>
-            <w:vAlign w:val="center"/>
-          </w:tcPr>
-          <w:p>
-            <w:pPr>
-              <w:jc w:val="center"/>
-              <w:rPr>
-                <w:sz w:val="20"/>
-                <w:szCs w:val="20"/>
-              </w:rPr>
-            </w:pPr>
-          </w:p>
-        </w:tc>
-        <w:tc>
-          <w:tcPr>
-            <w:tcW w:w="1164" w:type="dxa"/>
+            <w:tcW w:w="1048" w:type="dxa"/>
+            <w:vAlign w:val="center"/>
+          </w:tcPr>
+          <w:p>
+            <w:pPr>
+              <w:jc w:val="center"/>
+              <w:rPr>
+                <w:sz w:val="20"/>
+                <w:szCs w:val="20"/>
+              </w:rPr>
+            </w:pPr>
+          </w:p>
+        </w:tc>
+        <w:tc>
+          <w:tcPr>
+            <w:tcW w:w="871" w:type="dxa"/>
             <w:vAlign w:val="center"/>
           </w:tcPr>
           <w:p>
@@ -172,7 +207,7 @@
         </w:tc>
         <w:tc>
           <w:tcPr>
-            <w:tcW w:w="1052" w:type="dxa"/>
+            <w:tcW w:w="851" w:type="dxa"/>
             <w:vAlign w:val="center"/>
           </w:tcPr>
           <w:p>
@@ -194,7 +229,7 @@
         </w:tc>
         <w:tc>
           <w:tcPr>
-            <w:tcW w:w="824" w:type="dxa"/>
+            <w:tcW w:w="596" w:type="dxa"/>
             <w:vAlign w:val="center"/>
           </w:tcPr>
           <w:p>
@@ -216,7 +251,44 @@
         </w:tc>
         <w:tc>
           <w:tcPr>
-            <w:tcW w:w="1230" w:type="dxa"/>
+            <w:tcW w:w="596" w:type="dxa"/>
+            <w:vAlign w:val="center"/>
+          </w:tcPr>
+          <w:p>
+            <w:pPr>
+              <w:jc w:val="center"/>
+              <w:rPr>
+                <w:sz w:val="20"/>
+                <w:szCs w:val="20"/>
+              </w:rPr>
+            </w:pPr>
+          </w:p>
+        </w:tc>
+        <w:tc>
+          <w:tcPr>
+            <w:tcW w:w="811" w:type="dxa"/>
+            <w:vAlign w:val="center"/>
+          </w:tcPr>
+          <w:p>
+            <w:pPr>
+              <w:jc w:val="center"/>
+              <w:rPr>
+                <w:sz w:val="20"/>
+                <w:szCs w:val="20"/>
+              </w:rPr>
+            </w:pPr>
+            <w:r>
+              <w:rPr>
+                <w:sz w:val="20"/>
+                <w:szCs w:val="20"/>
+              </w:rPr>
+              <w:t>SB</w:t>
+            </w:r>
+          </w:p>
+        </w:tc>
+        <w:tc>
+          <w:tcPr>
+            <w:tcW w:w="884" w:type="dxa"/>
             <w:vAlign w:val="center"/>
           </w:tcPr>
           <w:p>
@@ -238,7 +310,7 @@
         </w:tc>
         <w:tc>
           <w:tcPr>
-            <w:tcW w:w="1014" w:type="dxa"/>
+            <w:tcW w:w="845" w:type="dxa"/>
             <w:vAlign w:val="center"/>
           </w:tcPr>
           <w:p>
@@ -260,7 +332,7 @@
         </w:tc>
         <w:tc>
           <w:tcPr>
-            <w:tcW w:w="1045" w:type="dxa"/>
+            <w:tcW w:w="850" w:type="dxa"/>
             <w:vAlign w:val="center"/>
           </w:tcPr>
           <w:p>
@@ -282,7 +354,7 @@
         </w:tc>
         <w:tc>
           <w:tcPr>
-            <w:tcW w:w="645" w:type="dxa"/>
+            <w:tcW w:w="808" w:type="dxa"/>
             <w:vAlign w:val="center"/>
           </w:tcPr>
           <w:p>
@@ -304,7 +376,7 @@
         </w:tc>
         <w:tc>
           <w:tcPr>
-            <w:tcW w:w="1045" w:type="dxa"/>
+            <w:tcW w:w="850" w:type="dxa"/>
             <w:vAlign w:val="center"/>
           </w:tcPr>
           <w:p>
@@ -328,7 +400,7 @@
       <w:tr>
         <w:tc>
           <w:tcPr>
-            <w:tcW w:w="991" w:type="dxa"/>
+            <w:tcW w:w="1048" w:type="dxa"/>
             <w:vAlign w:val="center"/>
           </w:tcPr>
           <w:p>
@@ -350,7 +422,7 @@
         </w:tc>
         <w:tc>
           <w:tcPr>
-            <w:tcW w:w="1164" w:type="dxa"/>
+            <w:tcW w:w="871" w:type="dxa"/>
             <w:vAlign w:val="center"/>
           </w:tcPr>
           <w:p>
@@ -373,7 +445,7 @@
         </w:tc>
         <w:tc>
           <w:tcPr>
-            <w:tcW w:w="1052" w:type="dxa"/>
+            <w:tcW w:w="851" w:type="dxa"/>
             <w:vAlign w:val="center"/>
           </w:tcPr>
           <w:p>
@@ -403,88 +475,7 @@
         </w:tc>
         <w:tc>
           <w:tcPr>
-            <w:tcW w:w="824" w:type="dxa"/>
-            <w:vAlign w:val="center"/>
-          </w:tcPr>
-          <w:p>
-            <w:pPr>
-              <w:jc w:val="center"/>
-              <w:rPr>
-                <w:sz w:val="20"/>
-                <w:szCs w:val="20"/>
-              </w:rPr>
-            </w:pPr>
-            <w:r>
-              <w:rPr>
-                <w:sz w:val="20"/>
-                <w:szCs w:val="20"/>
-              </w:rPr>
-              <w:t>3.56 (0.028)</w:t>
-            </w:r>
-          </w:p>
-        </w:tc>
-        <w:tc>
-          <w:tcPr>
-            <w:tcW w:w="1230" w:type="dxa"/>
-            <w:vAlign w:val="center"/>
-          </w:tcPr>
-          <w:p>
-            <w:pPr>
-              <w:jc w:val="center"/>
-              <w:rPr>
-                <w:sz w:val="20"/>
-                <w:szCs w:val="20"/>
-              </w:rPr>
-            </w:pPr>
-            <w:r>
-              <w:rPr>
-                <w:sz w:val="20"/>
-                <w:szCs w:val="20"/>
-              </w:rPr>
-              <w:t>3.46 (0.029)</w:t>
-            </w:r>
-          </w:p>
-        </w:tc>
-        <w:tc>
-          <w:tcPr>
-            <w:tcW w:w="1014" w:type="dxa"/>
-            <w:vAlign w:val="center"/>
-          </w:tcPr>
-          <w:p>
-            <w:pPr>
-              <w:jc w:val="center"/>
-              <w:rPr>
-                <w:sz w:val="20"/>
-                <w:szCs w:val="20"/>
-              </w:rPr>
-            </w:pPr>
-            <w:r>
-              <w:rPr>
-                <w:sz w:val="20"/>
-                <w:szCs w:val="20"/>
-              </w:rPr>
-              <w:t>3.62 (0.0163)</w:t>
-            </w:r>
-          </w:p>
-        </w:tc>
-        <w:tc>
-          <w:tcPr>
-            <w:tcW w:w="1045" w:type="dxa"/>
-            <w:vAlign w:val="center"/>
-          </w:tcPr>
-          <w:p>
-            <w:pPr>
-              <w:jc w:val="center"/>
-              <w:rPr>
-                <w:sz w:val="20"/>
-                <w:szCs w:val="20"/>
-              </w:rPr>
-            </w:pPr>
-          </w:p>
-        </w:tc>
-        <w:tc>
-          <w:tcPr>
-            <w:tcW w:w="645" w:type="dxa"/>
+            <w:tcW w:w="596" w:type="dxa"/>
             <w:vAlign w:val="center"/>
           </w:tcPr>
           <w:p>
@@ -501,6 +492,173 @@
                 <w:szCs w:val="20"/>
                 <w:highlight w:val="yellow"/>
               </w:rPr>
+              <w:t>3.64 (</w:t>
+            </w:r>
+            <w:r>
+              <w:rPr>
+                <w:sz w:val="20"/>
+                <w:szCs w:val="20"/>
+                <w:highlight w:val="yellow"/>
+              </w:rPr>
+              <w:t>0.016</w:t>
+            </w:r>
+            <w:r>
+              <w:rPr>
+                <w:sz w:val="20"/>
+                <w:szCs w:val="20"/>
+              </w:rPr>
+              <w:t>)</w:t>
+            </w:r>
+          </w:p>
+        </w:tc>
+        <w:tc>
+          <w:tcPr>
+            <w:tcW w:w="596" w:type="dxa"/>
+            <w:vAlign w:val="center"/>
+          </w:tcPr>
+          <w:p>
+            <w:pPr>
+              <w:jc w:val="center"/>
+              <w:rPr>
+                <w:sz w:val="20"/>
+                <w:szCs w:val="20"/>
+              </w:rPr>
+            </w:pPr>
+          </w:p>
+        </w:tc>
+        <w:tc>
+          <w:tcPr>
+            <w:tcW w:w="811" w:type="dxa"/>
+            <w:vAlign w:val="center"/>
+          </w:tcPr>
+          <w:p>
+            <w:pPr>
+              <w:jc w:val="center"/>
+              <w:rPr>
+                <w:sz w:val="20"/>
+                <w:szCs w:val="20"/>
+              </w:rPr>
+            </w:pPr>
+            <w:r>
+              <w:rPr>
+                <w:sz w:val="20"/>
+                <w:szCs w:val="20"/>
+                <w:highlight w:val="yellow"/>
+              </w:rPr>
+              <w:t>3.56 (0.028</w:t>
+            </w:r>
+            <w:r>
+              <w:rPr>
+                <w:sz w:val="20"/>
+                <w:szCs w:val="20"/>
+              </w:rPr>
+              <w:t>)</w:t>
+            </w:r>
+          </w:p>
+        </w:tc>
+        <w:tc>
+          <w:tcPr>
+            <w:tcW w:w="884" w:type="dxa"/>
+            <w:vAlign w:val="center"/>
+          </w:tcPr>
+          <w:p>
+            <w:pPr>
+              <w:jc w:val="center"/>
+              <w:rPr>
+                <w:sz w:val="20"/>
+                <w:szCs w:val="20"/>
+              </w:rPr>
+            </w:pPr>
+            <w:r>
+              <w:rPr>
+                <w:sz w:val="20"/>
+                <w:szCs w:val="20"/>
+                <w:highlight w:val="yellow"/>
+              </w:rPr>
+              <w:t>3.46 (0.029</w:t>
+            </w:r>
+            <w:r>
+              <w:rPr>
+                <w:sz w:val="20"/>
+                <w:szCs w:val="20"/>
+              </w:rPr>
+              <w:t>)</w:t>
+            </w:r>
+          </w:p>
+        </w:tc>
+        <w:tc>
+          <w:tcPr>
+            <w:tcW w:w="845" w:type="dxa"/>
+            <w:vAlign w:val="center"/>
+          </w:tcPr>
+          <w:p>
+            <w:pPr>
+              <w:jc w:val="center"/>
+              <w:rPr>
+                <w:sz w:val="20"/>
+                <w:szCs w:val="20"/>
+              </w:rPr>
+            </w:pPr>
+            <w:r>
+              <w:rPr>
+                <w:sz w:val="20"/>
+                <w:szCs w:val="20"/>
+                <w:highlight w:val="yellow"/>
+              </w:rPr>
+              <w:t>3.62 (0.016</w:t>
+            </w:r>
+            <w:r>
+              <w:rPr>
+                <w:sz w:val="20"/>
+                <w:szCs w:val="20"/>
+                <w:highlight w:val="yellow"/>
+              </w:rPr>
+              <w:t>)</w:t>
+            </w:r>
+          </w:p>
+        </w:tc>
+        <w:tc>
+          <w:tcPr>
+            <w:tcW w:w="850" w:type="dxa"/>
+            <w:vAlign w:val="center"/>
+          </w:tcPr>
+          <w:p>
+            <w:pPr>
+              <w:jc w:val="center"/>
+              <w:rPr>
+                <w:sz w:val="20"/>
+                <w:szCs w:val="20"/>
+              </w:rPr>
+            </w:pPr>
+            <w:r>
+              <w:rPr>
+                <w:sz w:val="20"/>
+                <w:szCs w:val="20"/>
+                <w:highlight w:val="yellow"/>
+              </w:rPr>
+              <w:t>3.51 (0.030)</w:t>
+            </w:r>
+          </w:p>
+        </w:tc>
+        <w:tc>
+          <w:tcPr>
+            <w:tcW w:w="808" w:type="dxa"/>
+            <w:vAlign w:val="center"/>
+          </w:tcPr>
+          <w:p>
+            <w:pPr>
+              <w:jc w:val="center"/>
+              <w:rPr>
+                <w:sz w:val="20"/>
+                <w:szCs w:val="20"/>
+              </w:rPr>
+            </w:pPr>
+            <w:r>
+              <w:rPr>
+                <w:sz w:val="20"/>
+                <w:szCs w:val="20"/>
+                <w:highlight w:val="yellow"/>
+              </w:rPr>
               <w:t>3.54</w:t>
             </w:r>
           </w:p>
@@ -523,24 +681,32 @@
         </w:tc>
         <w:tc>
           <w:tcPr>
-            <w:tcW w:w="1045" w:type="dxa"/>
-            <w:vAlign w:val="center"/>
-          </w:tcPr>
-          <w:p>
-            <w:pPr>
-              <w:jc w:val="center"/>
-              <w:rPr>
-                <w:sz w:val="20"/>
-                <w:szCs w:val="20"/>
-              </w:rPr>
-            </w:pPr>
+            <w:tcW w:w="850" w:type="dxa"/>
+            <w:vAlign w:val="center"/>
+          </w:tcPr>
+          <w:p>
+            <w:pPr>
+              <w:jc w:val="center"/>
+              <w:rPr>
+                <w:sz w:val="20"/>
+                <w:szCs w:val="20"/>
+              </w:rPr>
+            </w:pPr>
+            <w:r>
+              <w:rPr>
+                <w:sz w:val="20"/>
+                <w:szCs w:val="20"/>
+                <w:highlight w:val="yellow"/>
+              </w:rPr>
+              <w:t>3.44 (0.045)</w:t>
+            </w:r>
           </w:p>
         </w:tc>
       </w:tr>
       <w:tr>
         <w:tc>
           <w:tcPr>
-            <w:tcW w:w="991" w:type="dxa"/>
+            <w:tcW w:w="1048" w:type="dxa"/>
             <w:vAlign w:val="center"/>
           </w:tcPr>
           <w:p>
@@ -562,7 +728,7 @@
         </w:tc>
         <w:tc>
           <w:tcPr>
-            <w:tcW w:w="1164" w:type="dxa"/>
+            <w:tcW w:w="871" w:type="dxa"/>
             <w:vAlign w:val="center"/>
           </w:tcPr>
           <w:p>
@@ -598,7 +764,7 @@
         </w:tc>
         <w:tc>
           <w:tcPr>
-            <w:tcW w:w="1052" w:type="dxa"/>
+            <w:tcW w:w="851" w:type="dxa"/>
             <w:vAlign w:val="center"/>
           </w:tcPr>
           <w:p>
@@ -621,7 +787,44 @@
         </w:tc>
         <w:tc>
           <w:tcPr>
-            <w:tcW w:w="824" w:type="dxa"/>
+            <w:tcW w:w="596" w:type="dxa"/>
+            <w:vAlign w:val="center"/>
+          </w:tcPr>
+          <w:p>
+            <w:pPr>
+              <w:jc w:val="center"/>
+              <w:rPr>
+                <w:sz w:val="20"/>
+                <w:szCs w:val="20"/>
+              </w:rPr>
+            </w:pPr>
+            <w:r>
+              <w:rPr>
+                <w:sz w:val="20"/>
+                <w:szCs w:val="20"/>
+              </w:rPr>
+              <w:t>3.67 (0.002)</w:t>
+            </w:r>
+          </w:p>
+        </w:tc>
+        <w:tc>
+          <w:tcPr>
+            <w:tcW w:w="596" w:type="dxa"/>
+            <w:vAlign w:val="center"/>
+          </w:tcPr>
+          <w:p>
+            <w:pPr>
+              <w:jc w:val="center"/>
+              <w:rPr>
+                <w:sz w:val="20"/>
+                <w:szCs w:val="20"/>
+              </w:rPr>
+            </w:pPr>
+          </w:p>
+        </w:tc>
+        <w:tc>
+          <w:tcPr>
+            <w:tcW w:w="811" w:type="dxa"/>
             <w:vAlign w:val="center"/>
           </w:tcPr>
           <w:p>
@@ -643,7 +846,7 @@
         </w:tc>
         <w:tc>
           <w:tcPr>
-            <w:tcW w:w="1230" w:type="dxa"/>
+            <w:tcW w:w="884" w:type="dxa"/>
             <w:vAlign w:val="center"/>
           </w:tcPr>
           <w:p>
@@ -665,7 +868,7 @@
         </w:tc>
         <w:tc>
           <w:tcPr>
-            <w:tcW w:w="1014" w:type="dxa"/>
+            <w:tcW w:w="845" w:type="dxa"/>
             <w:vAlign w:val="center"/>
           </w:tcPr>
           <w:p>
@@ -687,68 +890,75 @@
         </w:tc>
         <w:tc>
           <w:tcPr>
-            <w:tcW w:w="1045" w:type="dxa"/>
-            <w:vAlign w:val="center"/>
-          </w:tcPr>
-          <w:p>
-            <w:pPr>
-              <w:jc w:val="center"/>
-              <w:rPr>
-                <w:sz w:val="20"/>
-                <w:szCs w:val="20"/>
-              </w:rPr>
-            </w:pPr>
-          </w:p>
-        </w:tc>
-        <w:tc>
-          <w:tcPr>
-            <w:tcW w:w="645" w:type="dxa"/>
-            <w:vAlign w:val="center"/>
-          </w:tcPr>
-          <w:p>
-            <w:pPr>
-              <w:jc w:val="center"/>
-              <w:rPr>
-                <w:sz w:val="20"/>
-                <w:szCs w:val="20"/>
-              </w:rPr>
-            </w:pPr>
-            <w:r>
-              <w:rPr>
-                <w:sz w:val="20"/>
-                <w:szCs w:val="20"/>
-              </w:rPr>
-              <w:t>3.57</w:t>
-            </w:r>
-            <w:r>
-              <w:rPr>
-                <w:sz w:val="20"/>
-                <w:szCs w:val="20"/>
-              </w:rPr>
-              <w:t xml:space="preserve"> (0.019)</w:t>
-            </w:r>
-          </w:p>
-        </w:tc>
-        <w:tc>
-          <w:tcPr>
-            <w:tcW w:w="1045" w:type="dxa"/>
-            <w:vAlign w:val="center"/>
-          </w:tcPr>
-          <w:p>
-            <w:pPr>
-              <w:jc w:val="center"/>
-              <w:rPr>
-                <w:sz w:val="20"/>
-                <w:szCs w:val="20"/>
-              </w:rPr>
-            </w:pPr>
+            <w:tcW w:w="850" w:type="dxa"/>
+            <w:vAlign w:val="center"/>
+          </w:tcPr>
+          <w:p>
+            <w:pPr>
+              <w:jc w:val="center"/>
+              <w:rPr>
+                <w:sz w:val="20"/>
+                <w:szCs w:val="20"/>
+              </w:rPr>
+            </w:pPr>
+            <w:r>
+              <w:rPr>
+                <w:sz w:val="20"/>
+                <w:szCs w:val="20"/>
+              </w:rPr>
+              <w:t>3.55 (0.227)</w:t>
+            </w:r>
+          </w:p>
+        </w:tc>
+        <w:tc>
+          <w:tcPr>
+            <w:tcW w:w="808" w:type="dxa"/>
+            <w:vAlign w:val="center"/>
+          </w:tcPr>
+          <w:p>
+            <w:pPr>
+              <w:jc w:val="center"/>
+              <w:rPr>
+                <w:sz w:val="20"/>
+                <w:szCs w:val="20"/>
+              </w:rPr>
+            </w:pPr>
+            <w:r>
+              <w:rPr>
+                <w:sz w:val="20"/>
+                <w:szCs w:val="20"/>
+              </w:rPr>
+              <w:t>3.57 (0.019)</w:t>
+            </w:r>
+          </w:p>
+        </w:tc>
+        <w:tc>
+          <w:tcPr>
+            <w:tcW w:w="850" w:type="dxa"/>
+            <w:vAlign w:val="center"/>
+          </w:tcPr>
+          <w:p>
+            <w:pPr>
+              <w:jc w:val="center"/>
+              <w:rPr>
+                <w:sz w:val="20"/>
+                <w:szCs w:val="20"/>
+              </w:rPr>
+            </w:pPr>
+            <w:r>
+              <w:rPr>
+                <w:sz w:val="20"/>
+                <w:szCs w:val="20"/>
+              </w:rPr>
+              <w:t>3.50 (0.006)</w:t>
+            </w:r>
           </w:p>
         </w:tc>
       </w:tr>
       <w:tr>
         <w:tc>
           <w:tcPr>
-            <w:tcW w:w="991" w:type="dxa"/>
+            <w:tcW w:w="1048" w:type="dxa"/>
             <w:vAlign w:val="center"/>
           </w:tcPr>
           <w:p>
@@ -770,7 +980,7 @@
         </w:tc>
         <w:tc>
           <w:tcPr>
-            <w:tcW w:w="1164" w:type="dxa"/>
+            <w:tcW w:w="871" w:type="dxa"/>
             <w:vAlign w:val="center"/>
           </w:tcPr>
           <w:p>
@@ -787,79 +997,119 @@
                 <w:szCs w:val="20"/>
                 <w:highlight w:val="yellow"/>
               </w:rPr>
-              <w:t>3.47 (</w:t>
-            </w:r>
+              <w:t>3.47 (2.163)</w:t>
+            </w:r>
+          </w:p>
+        </w:tc>
+        <w:tc>
+          <w:tcPr>
+            <w:tcW w:w="851" w:type="dxa"/>
+            <w:vAlign w:val="center"/>
+          </w:tcPr>
+          <w:p>
+            <w:pPr>
+              <w:jc w:val="center"/>
+              <w:rPr>
+                <w:sz w:val="20"/>
+                <w:szCs w:val="20"/>
+              </w:rPr>
+            </w:pPr>
+            <w:r>
+              <w:rPr>
+                <w:sz w:val="20"/>
+                <w:szCs w:val="20"/>
+              </w:rPr>
+              <w:t>3.38 (0.138)</w:t>
+            </w:r>
+          </w:p>
+        </w:tc>
+        <w:tc>
+          <w:tcPr>
+            <w:tcW w:w="596" w:type="dxa"/>
+            <w:vAlign w:val="center"/>
+          </w:tcPr>
+          <w:p>
+            <w:pPr>
+              <w:jc w:val="center"/>
+              <w:rPr>
+                <w:sz w:val="20"/>
+                <w:szCs w:val="20"/>
+              </w:rPr>
+            </w:pPr>
             <w:r>
               <w:rPr>
                 <w:sz w:val="20"/>
                 <w:szCs w:val="20"/>
                 <w:highlight w:val="yellow"/>
               </w:rPr>
-              <w:t>2.163)</w:t>
-            </w:r>
-          </w:p>
-        </w:tc>
-        <w:tc>
-          <w:tcPr>
-            <w:tcW w:w="1052" w:type="dxa"/>
-            <w:vAlign w:val="center"/>
-          </w:tcPr>
-          <w:p>
-            <w:pPr>
-              <w:jc w:val="center"/>
-              <w:rPr>
-                <w:sz w:val="20"/>
-                <w:szCs w:val="20"/>
-              </w:rPr>
-            </w:pPr>
-            <w:r>
-              <w:rPr>
-                <w:sz w:val="20"/>
-                <w:szCs w:val="20"/>
-              </w:rPr>
-              <w:t>3.38 (0.138)</w:t>
-            </w:r>
-          </w:p>
-        </w:tc>
-        <w:tc>
-          <w:tcPr>
-            <w:tcW w:w="824" w:type="dxa"/>
-            <w:vAlign w:val="center"/>
-          </w:tcPr>
-          <w:p>
-            <w:pPr>
-              <w:jc w:val="center"/>
-              <w:rPr>
-                <w:sz w:val="20"/>
-                <w:szCs w:val="20"/>
-              </w:rPr>
-            </w:pPr>
-            <w:r>
-              <w:rPr>
-                <w:sz w:val="20"/>
-                <w:szCs w:val="20"/>
-              </w:rPr>
-              <w:t>3.69 (2.14)</w:t>
-            </w:r>
-          </w:p>
-        </w:tc>
-        <w:tc>
-          <w:tcPr>
-            <w:tcW w:w="1230" w:type="dxa"/>
-            <w:vAlign w:val="center"/>
-          </w:tcPr>
-          <w:p>
-            <w:pPr>
-              <w:jc w:val="center"/>
-              <w:rPr>
-                <w:sz w:val="20"/>
-                <w:szCs w:val="20"/>
-              </w:rPr>
-            </w:pPr>
-            <w:r>
-              <w:rPr>
-                <w:sz w:val="20"/>
-                <w:szCs w:val="20"/>
+              <w:t>3.73 (1.133)</w:t>
+            </w:r>
+          </w:p>
+        </w:tc>
+        <w:tc>
+          <w:tcPr>
+            <w:tcW w:w="596" w:type="dxa"/>
+            <w:vAlign w:val="center"/>
+          </w:tcPr>
+          <w:p>
+            <w:pPr>
+              <w:jc w:val="center"/>
+              <w:rPr>
+                <w:sz w:val="20"/>
+                <w:szCs w:val="20"/>
+              </w:rPr>
+            </w:pPr>
+          </w:p>
+        </w:tc>
+        <w:tc>
+          <w:tcPr>
+            <w:tcW w:w="811" w:type="dxa"/>
+            <w:vAlign w:val="center"/>
+          </w:tcPr>
+          <w:p>
+            <w:pPr>
+              <w:jc w:val="center"/>
+              <w:rPr>
+                <w:sz w:val="20"/>
+                <w:szCs w:val="20"/>
+              </w:rPr>
+            </w:pPr>
+            <w:r>
+              <w:rPr>
+                <w:sz w:val="20"/>
+                <w:szCs w:val="20"/>
+              </w:rPr>
+              <w:t>3</w:t>
+            </w:r>
+            <w:r>
+              <w:rPr>
+                <w:sz w:val="20"/>
+                <w:szCs w:val="20"/>
+                <w:highlight w:val="yellow"/>
+              </w:rPr>
+              <w:t>.69 (2.14)</w:t>
+            </w:r>
+          </w:p>
+        </w:tc>
+        <w:tc>
+          <w:tcPr>
+            <w:tcW w:w="884" w:type="dxa"/>
+            <w:vAlign w:val="center"/>
+          </w:tcPr>
+          <w:p>
+            <w:pPr>
+              <w:jc w:val="center"/>
+              <w:rPr>
+                <w:sz w:val="20"/>
+                <w:szCs w:val="20"/>
+                <w:highlight w:val="yellow"/>
+              </w:rPr>
+            </w:pPr>
+            <w:r>
+              <w:rPr>
+                <w:sz w:val="20"/>
+                <w:szCs w:val="20"/>
+                <w:highlight w:val="yellow"/>
               </w:rPr>
               <w:t xml:space="preserve">3.58 </w:t>
             </w:r>
@@ -876,6 +1126,7 @@
               <w:rPr>
                 <w:sz w:val="20"/>
                 <w:szCs w:val="20"/>
+                <w:highlight w:val="yellow"/>
               </w:rPr>
               <w:t>(2.11)</w:t>
             </w:r>
@@ -883,21 +1134,23 @@
         </w:tc>
         <w:tc>
           <w:tcPr>
-            <w:tcW w:w="1014" w:type="dxa"/>
-            <w:vAlign w:val="center"/>
-          </w:tcPr>
-          <w:p>
-            <w:pPr>
-              <w:jc w:val="center"/>
-              <w:rPr>
-                <w:sz w:val="20"/>
-                <w:szCs w:val="20"/>
-              </w:rPr>
-            </w:pPr>
-            <w:r>
-              <w:rPr>
-                <w:sz w:val="20"/>
-                <w:szCs w:val="20"/>
+            <w:tcW w:w="845" w:type="dxa"/>
+            <w:vAlign w:val="center"/>
+          </w:tcPr>
+          <w:p>
+            <w:pPr>
+              <w:jc w:val="center"/>
+              <w:rPr>
+                <w:sz w:val="20"/>
+                <w:szCs w:val="20"/>
+                <w:highlight w:val="yellow"/>
+              </w:rPr>
+            </w:pPr>
+            <w:r>
+              <w:rPr>
+                <w:sz w:val="20"/>
+                <w:szCs w:val="20"/>
+                <w:highlight w:val="yellow"/>
               </w:rPr>
               <w:t>3.73 (2.073)</w:t>
             </w:r>
@@ -905,69 +1158,80 @@
         </w:tc>
         <w:tc>
           <w:tcPr>
-            <w:tcW w:w="1045" w:type="dxa"/>
-            <w:vAlign w:val="center"/>
-          </w:tcPr>
-          <w:p>
-            <w:pPr>
-              <w:jc w:val="center"/>
-              <w:rPr>
-                <w:sz w:val="20"/>
-                <w:szCs w:val="20"/>
-              </w:rPr>
-            </w:pPr>
-          </w:p>
-        </w:tc>
-        <w:tc>
-          <w:tcPr>
-            <w:tcW w:w="645" w:type="dxa"/>
-            <w:vAlign w:val="center"/>
-          </w:tcPr>
-          <w:p>
-            <w:pPr>
-              <w:jc w:val="center"/>
-              <w:rPr>
-                <w:sz w:val="20"/>
-                <w:szCs w:val="20"/>
-              </w:rPr>
-            </w:pPr>
-            <w:r>
+            <w:tcW w:w="850" w:type="dxa"/>
+            <w:vAlign w:val="center"/>
+          </w:tcPr>
+          <w:p>
+            <w:pPr>
+              <w:jc w:val="center"/>
               <w:rPr>
                 <w:sz w:val="20"/>
                 <w:szCs w:val="20"/>
                 <w:highlight w:val="yellow"/>
               </w:rPr>
-              <w:t>3.66</w:t>
-            </w:r>
-            <w:r>
-              <w:rPr>
-                <w:sz w:val="20"/>
-                <w:szCs w:val="20"/>
-              </w:rPr>
-              <w:t xml:space="preserve"> (2.169)</w:t>
-            </w:r>
-          </w:p>
-        </w:tc>
-        <w:tc>
-          <w:tcPr>
-            <w:tcW w:w="1045" w:type="dxa"/>
-            <w:vAlign w:val="center"/>
-          </w:tcPr>
-          <w:p>
-            <w:pPr>
-              <w:jc w:val="center"/>
-              <w:rPr>
-                <w:sz w:val="20"/>
-                <w:szCs w:val="20"/>
-              </w:rPr>
-            </w:pPr>
+            </w:pPr>
+            <w:r>
+              <w:rPr>
+                <w:sz w:val="20"/>
+                <w:szCs w:val="20"/>
+                <w:highlight w:val="yellow"/>
+              </w:rPr>
+              <w:t>3.62 (1.888)</w:t>
+            </w:r>
+          </w:p>
+        </w:tc>
+        <w:tc>
+          <w:tcPr>
+            <w:tcW w:w="808" w:type="dxa"/>
+            <w:vAlign w:val="center"/>
+          </w:tcPr>
+          <w:p>
+            <w:pPr>
+              <w:jc w:val="center"/>
+              <w:rPr>
+                <w:sz w:val="20"/>
+                <w:szCs w:val="20"/>
+              </w:rPr>
+            </w:pPr>
+            <w:r>
+              <w:rPr>
+                <w:sz w:val="20"/>
+                <w:szCs w:val="20"/>
+                <w:highlight w:val="yellow"/>
+              </w:rPr>
+              <w:t>3.66 (2.169)</w:t>
+            </w:r>
+          </w:p>
+        </w:tc>
+        <w:tc>
+          <w:tcPr>
+            <w:tcW w:w="850" w:type="dxa"/>
+            <w:vAlign w:val="center"/>
+          </w:tcPr>
+          <w:p>
+            <w:pPr>
+              <w:jc w:val="center"/>
+              <w:rPr>
+                <w:sz w:val="20"/>
+                <w:szCs w:val="20"/>
+              </w:rPr>
+            </w:pPr>
+            <w:r>
+              <w:rPr>
+                <w:sz w:val="20"/>
+                <w:szCs w:val="20"/>
+                <w:highlight w:val="yellow"/>
+              </w:rPr>
+              <w:t>3.55 (2.126)</w:t>
+            </w:r>
           </w:p>
         </w:tc>
       </w:tr>
       <w:tr>
         <w:tc>
           <w:tcPr>
-            <w:tcW w:w="991" w:type="dxa"/>
+            <w:tcW w:w="1048" w:type="dxa"/>
+            <w:shd w:val="clear" w:color="auto" w:fill="FBE4D5" w:themeFill="accent2" w:themeFillTint="33"/>
             <w:vAlign w:val="center"/>
           </w:tcPr>
           <w:p>
@@ -989,19 +1253,22 @@
         </w:tc>
         <w:tc>
           <w:tcPr>
-            <w:tcW w:w="1164" w:type="dxa"/>
-            <w:vAlign w:val="center"/>
-          </w:tcPr>
-          <w:p>
-            <w:pPr>
-              <w:jc w:val="center"/>
-              <w:rPr>
-                <w:sz w:val="20"/>
-                <w:szCs w:val="20"/>
-              </w:rPr>
-            </w:pPr>
-            <w:r>
-              <w:rPr>
+            <w:tcW w:w="871" w:type="dxa"/>
+            <w:shd w:val="clear" w:color="auto" w:fill="FBE4D5" w:themeFill="accent2" w:themeFillTint="33"/>
+            <w:vAlign w:val="center"/>
+          </w:tcPr>
+          <w:p>
+            <w:pPr>
+              <w:jc w:val="center"/>
+              <w:rPr>
+                <w:b/>
+                <w:sz w:val="20"/>
+                <w:szCs w:val="20"/>
+              </w:rPr>
+            </w:pPr>
+            <w:r>
+              <w:rPr>
+                <w:b/>
                 <w:sz w:val="20"/>
                 <w:szCs w:val="20"/>
               </w:rPr>
@@ -1011,19 +1278,22 @@
         </w:tc>
         <w:tc>
           <w:tcPr>
-            <w:tcW w:w="1052" w:type="dxa"/>
-            <w:vAlign w:val="center"/>
-          </w:tcPr>
-          <w:p>
-            <w:pPr>
-              <w:jc w:val="center"/>
-              <w:rPr>
-                <w:sz w:val="20"/>
-                <w:szCs w:val="20"/>
-              </w:rPr>
-            </w:pPr>
-            <w:r>
-              <w:rPr>
+            <w:tcW w:w="851" w:type="dxa"/>
+            <w:shd w:val="clear" w:color="auto" w:fill="FBE4D5" w:themeFill="accent2" w:themeFillTint="33"/>
+            <w:vAlign w:val="center"/>
+          </w:tcPr>
+          <w:p>
+            <w:pPr>
+              <w:jc w:val="center"/>
+              <w:rPr>
+                <w:b/>
+                <w:sz w:val="20"/>
+                <w:szCs w:val="20"/>
+              </w:rPr>
+            </w:pPr>
+            <w:r>
+              <w:rPr>
+                <w:b/>
                 <w:sz w:val="20"/>
                 <w:szCs w:val="20"/>
               </w:rPr>
@@ -1033,19 +1303,64 @@
         </w:tc>
         <w:tc>
           <w:tcPr>
-            <w:tcW w:w="824" w:type="dxa"/>
-            <w:vAlign w:val="center"/>
-          </w:tcPr>
-          <w:p>
-            <w:pPr>
-              <w:jc w:val="center"/>
-              <w:rPr>
-                <w:sz w:val="20"/>
-                <w:szCs w:val="20"/>
-              </w:rPr>
-            </w:pPr>
-            <w:r>
-              <w:rPr>
+            <w:tcW w:w="596" w:type="dxa"/>
+            <w:shd w:val="clear" w:color="auto" w:fill="FBE4D5" w:themeFill="accent2" w:themeFillTint="33"/>
+            <w:vAlign w:val="center"/>
+          </w:tcPr>
+          <w:p>
+            <w:pPr>
+              <w:jc w:val="center"/>
+              <w:rPr>
+                <w:b/>
+                <w:sz w:val="20"/>
+                <w:szCs w:val="20"/>
+              </w:rPr>
+            </w:pPr>
+            <w:r>
+              <w:rPr>
+                <w:b/>
+                <w:sz w:val="20"/>
+                <w:szCs w:val="20"/>
+              </w:rPr>
+              <w:t>0.044</w:t>
+            </w:r>
+          </w:p>
+        </w:tc>
+        <w:tc>
+          <w:tcPr>
+            <w:tcW w:w="596" w:type="dxa"/>
+            <w:shd w:val="clear" w:color="auto" w:fill="FBE4D5" w:themeFill="accent2" w:themeFillTint="33"/>
+            <w:vAlign w:val="center"/>
+          </w:tcPr>
+          <w:p>
+            <w:pPr>
+              <w:jc w:val="center"/>
+              <w:rPr>
+                <w:b/>
+                <w:sz w:val="20"/>
+                <w:szCs w:val="20"/>
+              </w:rPr>
+            </w:pPr>
+          </w:p>
+        </w:tc>
+        <w:tc>
+          <w:tcPr>
+            <w:tcW w:w="811" w:type="dxa"/>
+            <w:shd w:val="clear" w:color="auto" w:fill="FBE4D5" w:themeFill="accent2" w:themeFillTint="33"/>
+            <w:vAlign w:val="center"/>
+          </w:tcPr>
+          <w:p>
+            <w:pPr>
+              <w:jc w:val="center"/>
+              <w:rPr>
+                <w:b/>
+                <w:sz w:val="20"/>
+                <w:szCs w:val="20"/>
+              </w:rPr>
+            </w:pPr>
+            <w:r>
+              <w:rPr>
+                <w:b/>
                 <w:sz w:val="20"/>
                 <w:szCs w:val="20"/>
               </w:rPr>
@@ -1055,19 +1370,22 @@
         </w:tc>
         <w:tc>
           <w:tcPr>
-            <w:tcW w:w="1230" w:type="dxa"/>
-            <w:vAlign w:val="center"/>
-          </w:tcPr>
-          <w:p>
-            <w:pPr>
-              <w:jc w:val="center"/>
-              <w:rPr>
-                <w:sz w:val="20"/>
-                <w:szCs w:val="20"/>
-              </w:rPr>
-            </w:pPr>
-            <w:r>
-              <w:rPr>
+            <w:tcW w:w="884" w:type="dxa"/>
+            <w:shd w:val="clear" w:color="auto" w:fill="FBE4D5" w:themeFill="accent2" w:themeFillTint="33"/>
+            <w:vAlign w:val="center"/>
+          </w:tcPr>
+          <w:p>
+            <w:pPr>
+              <w:jc w:val="center"/>
+              <w:rPr>
+                <w:b/>
+                <w:sz w:val="20"/>
+                <w:szCs w:val="20"/>
+              </w:rPr>
+            </w:pPr>
+            <w:r>
+              <w:rPr>
+                <w:b/>
                 <w:sz w:val="20"/>
                 <w:szCs w:val="20"/>
               </w:rPr>
@@ -1077,19 +1395,22 @@
         </w:tc>
         <w:tc>
           <w:tcPr>
-            <w:tcW w:w="1014" w:type="dxa"/>
-            <w:vAlign w:val="center"/>
-          </w:tcPr>
-          <w:p>
-            <w:pPr>
-              <w:jc w:val="center"/>
-              <w:rPr>
-                <w:sz w:val="20"/>
-                <w:szCs w:val="20"/>
-              </w:rPr>
-            </w:pPr>
-            <w:r>
-              <w:rPr>
+            <w:tcW w:w="845" w:type="dxa"/>
+            <w:shd w:val="clear" w:color="auto" w:fill="FBE4D5" w:themeFill="accent2" w:themeFillTint="33"/>
+            <w:vAlign w:val="center"/>
+          </w:tcPr>
+          <w:p>
+            <w:pPr>
+              <w:jc w:val="center"/>
+              <w:rPr>
+                <w:b/>
+                <w:sz w:val="20"/>
+                <w:szCs w:val="20"/>
+              </w:rPr>
+            </w:pPr>
+            <w:r>
+              <w:rPr>
+                <w:b/>
                 <w:sz w:val="20"/>
                 <w:szCs w:val="20"/>
               </w:rPr>
@@ -1099,34 +1420,47 @@
         </w:tc>
         <w:tc>
           <w:tcPr>
-            <w:tcW w:w="1045" w:type="dxa"/>
-            <w:vAlign w:val="center"/>
-          </w:tcPr>
-          <w:p>
-            <w:pPr>
-              <w:jc w:val="center"/>
-              <w:rPr>
-                <w:sz w:val="20"/>
-                <w:szCs w:val="20"/>
-              </w:rPr>
-            </w:pPr>
-          </w:p>
-        </w:tc>
-        <w:tc>
-          <w:tcPr>
-            <w:tcW w:w="645" w:type="dxa"/>
-            <w:vAlign w:val="center"/>
-          </w:tcPr>
-          <w:p>
-            <w:pPr>
-              <w:jc w:val="center"/>
-              <w:rPr>
-                <w:sz w:val="20"/>
-                <w:szCs w:val="20"/>
-              </w:rPr>
-            </w:pPr>
-            <w:r>
-              <w:rPr>
+            <w:tcW w:w="850" w:type="dxa"/>
+            <w:shd w:val="clear" w:color="auto" w:fill="FBE4D5" w:themeFill="accent2" w:themeFillTint="33"/>
+            <w:vAlign w:val="center"/>
+          </w:tcPr>
+          <w:p>
+            <w:pPr>
+              <w:jc w:val="center"/>
+              <w:rPr>
+                <w:b/>
+                <w:sz w:val="20"/>
+                <w:szCs w:val="20"/>
+              </w:rPr>
+            </w:pPr>
+            <w:r>
+              <w:rPr>
+                <w:b/>
+                <w:sz w:val="20"/>
+                <w:szCs w:val="20"/>
+              </w:rPr>
+              <w:t>0.054</w:t>
+            </w:r>
+          </w:p>
+        </w:tc>
+        <w:tc>
+          <w:tcPr>
+            <w:tcW w:w="808" w:type="dxa"/>
+            <w:shd w:val="clear" w:color="auto" w:fill="FBE4D5" w:themeFill="accent2" w:themeFillTint="33"/>
+            <w:vAlign w:val="center"/>
+          </w:tcPr>
+          <w:p>
+            <w:pPr>
+              <w:jc w:val="center"/>
+              <w:rPr>
+                <w:b/>
+                <w:sz w:val="20"/>
+                <w:szCs w:val="20"/>
+              </w:rPr>
+            </w:pPr>
+            <w:r>
+              <w:rPr>
+                <w:b/>
                 <w:sz w:val="20"/>
                 <w:szCs w:val="20"/>
               </w:rPr>
@@ -1136,17 +1470,27 @@
         </w:tc>
         <w:tc>
           <w:tcPr>
-            <w:tcW w:w="1045" w:type="dxa"/>
-            <w:vAlign w:val="center"/>
-          </w:tcPr>
-          <w:p>
-            <w:pPr>
-              <w:jc w:val="center"/>
-              <w:rPr>
-                <w:sz w:val="20"/>
-                <w:szCs w:val="20"/>
-              </w:rPr>
-            </w:pPr>
+            <w:tcW w:w="850" w:type="dxa"/>
+            <w:shd w:val="clear" w:color="auto" w:fill="FBE4D5" w:themeFill="accent2" w:themeFillTint="33"/>
+            <w:vAlign w:val="center"/>
+          </w:tcPr>
+          <w:p>
+            <w:pPr>
+              <w:jc w:val="center"/>
+              <w:rPr>
+                <w:b/>
+                <w:sz w:val="20"/>
+                <w:szCs w:val="20"/>
+              </w:rPr>
+            </w:pPr>
+            <w:r>
+              <w:rPr>
+                <w:b/>
+                <w:sz w:val="20"/>
+                <w:szCs w:val="20"/>
+              </w:rPr>
+              <w:t>0.055</w:t>
+            </w:r>
           </w:p>
         </w:tc>
       </w:tr>
@@ -1156,7 +1500,7 @@
         </w:trPr>
         <w:tc>
           <w:tcPr>
-            <w:tcW w:w="991" w:type="dxa"/>
+            <w:tcW w:w="1048" w:type="dxa"/>
             <w:vAlign w:val="center"/>
           </w:tcPr>
           <w:p>
@@ -1178,7 +1522,7 @@
         </w:tc>
         <w:tc>
           <w:tcPr>
-            <w:tcW w:w="1164" w:type="dxa"/>
+            <w:tcW w:w="871" w:type="dxa"/>
             <w:vAlign w:val="center"/>
           </w:tcPr>
           <w:p>
@@ -1216,7 +1560,7 @@
         </w:tc>
         <w:tc>
           <w:tcPr>
-            <w:tcW w:w="1052" w:type="dxa"/>
+            <w:tcW w:w="851" w:type="dxa"/>
             <w:vAlign w:val="center"/>
           </w:tcPr>
           <w:p>
@@ -1238,7 +1582,44 @@
         </w:tc>
         <w:tc>
           <w:tcPr>
-            <w:tcW w:w="824" w:type="dxa"/>
+            <w:tcW w:w="596" w:type="dxa"/>
+            <w:vAlign w:val="center"/>
+          </w:tcPr>
+          <w:p>
+            <w:pPr>
+              <w:jc w:val="center"/>
+              <w:rPr>
+                <w:sz w:val="20"/>
+                <w:szCs w:val="20"/>
+              </w:rPr>
+            </w:pPr>
+            <w:r>
+              <w:rPr>
+                <w:sz w:val="20"/>
+                <w:szCs w:val="20"/>
+              </w:rPr>
+              <w:t>3.72 (0.822)</w:t>
+            </w:r>
+          </w:p>
+        </w:tc>
+        <w:tc>
+          <w:tcPr>
+            <w:tcW w:w="596" w:type="dxa"/>
+            <w:vAlign w:val="center"/>
+          </w:tcPr>
+          <w:p>
+            <w:pPr>
+              <w:jc w:val="center"/>
+              <w:rPr>
+                <w:sz w:val="20"/>
+                <w:szCs w:val="20"/>
+              </w:rPr>
+            </w:pPr>
+          </w:p>
+        </w:tc>
+        <w:tc>
+          <w:tcPr>
+            <w:tcW w:w="811" w:type="dxa"/>
             <w:vAlign w:val="center"/>
           </w:tcPr>
           <w:p>
@@ -1260,7 +1641,7 @@
         </w:tc>
         <w:tc>
           <w:tcPr>
-            <w:tcW w:w="1230" w:type="dxa"/>
+            <w:tcW w:w="884" w:type="dxa"/>
             <w:vAlign w:val="center"/>
           </w:tcPr>
           <w:p>
@@ -1282,7 +1663,7 @@
         </w:tc>
         <w:tc>
           <w:tcPr>
-            <w:tcW w:w="1014" w:type="dxa"/>
+            <w:tcW w:w="845" w:type="dxa"/>
             <w:vAlign w:val="center"/>
           </w:tcPr>
           <w:p>
@@ -1304,7 +1685,7 @@
         </w:tc>
         <w:tc>
           <w:tcPr>
-            <w:tcW w:w="1045" w:type="dxa"/>
+            <w:tcW w:w="850" w:type="dxa"/>
             <w:vAlign w:val="center"/>
           </w:tcPr>
           <w:p>
@@ -1326,7 +1707,7 @@
         </w:tc>
         <w:tc>
           <w:tcPr>
-            <w:tcW w:w="645" w:type="dxa"/>
+            <w:tcW w:w="808" w:type="dxa"/>
             <w:vAlign w:val="center"/>
           </w:tcPr>
           <w:p>
@@ -1348,7 +1729,7 @@
         </w:tc>
         <w:tc>
           <w:tcPr>
-            <w:tcW w:w="1045" w:type="dxa"/>
+            <w:tcW w:w="850" w:type="dxa"/>
             <w:vAlign w:val="center"/>
           </w:tcPr>
           <w:p>
@@ -1375,127 +1756,157 @@
         </w:trPr>
         <w:tc>
           <w:tcPr>
-            <w:tcW w:w="991" w:type="dxa"/>
-            <w:vAlign w:val="center"/>
-          </w:tcPr>
-          <w:p>
-            <w:pPr>
-              <w:jc w:val="center"/>
-              <w:rPr>
-                <w:sz w:val="20"/>
-                <w:szCs w:val="20"/>
-              </w:rPr>
-            </w:pPr>
-          </w:p>
-        </w:tc>
-        <w:tc>
-          <w:tcPr>
-            <w:tcW w:w="1164" w:type="dxa"/>
-            <w:vAlign w:val="center"/>
-          </w:tcPr>
-          <w:p>
-            <w:pPr>
-              <w:jc w:val="center"/>
-              <w:rPr>
-                <w:sz w:val="20"/>
-                <w:szCs w:val="20"/>
-              </w:rPr>
-            </w:pPr>
-          </w:p>
-        </w:tc>
-        <w:tc>
-          <w:tcPr>
-            <w:tcW w:w="1052" w:type="dxa"/>
-            <w:vAlign w:val="center"/>
-          </w:tcPr>
-          <w:p>
-            <w:pPr>
-              <w:jc w:val="center"/>
-              <w:rPr>
-                <w:sz w:val="20"/>
-                <w:szCs w:val="20"/>
-              </w:rPr>
-            </w:pPr>
-          </w:p>
-        </w:tc>
-        <w:tc>
-          <w:tcPr>
-            <w:tcW w:w="824" w:type="dxa"/>
-            <w:vAlign w:val="center"/>
-          </w:tcPr>
-          <w:p>
-            <w:pPr>
-              <w:jc w:val="center"/>
-              <w:rPr>
-                <w:sz w:val="20"/>
-                <w:szCs w:val="20"/>
-              </w:rPr>
-            </w:pPr>
-          </w:p>
-        </w:tc>
-        <w:tc>
-          <w:tcPr>
-            <w:tcW w:w="1230" w:type="dxa"/>
-            <w:vAlign w:val="center"/>
-          </w:tcPr>
-          <w:p>
-            <w:pPr>
-              <w:jc w:val="center"/>
-              <w:rPr>
-                <w:sz w:val="20"/>
-                <w:szCs w:val="20"/>
-              </w:rPr>
-            </w:pPr>
-          </w:p>
-        </w:tc>
-        <w:tc>
-          <w:tcPr>
-            <w:tcW w:w="1014" w:type="dxa"/>
-            <w:vAlign w:val="center"/>
-          </w:tcPr>
-          <w:p>
-            <w:pPr>
-              <w:jc w:val="center"/>
-              <w:rPr>
-                <w:sz w:val="20"/>
-                <w:szCs w:val="20"/>
-              </w:rPr>
-            </w:pPr>
-          </w:p>
-        </w:tc>
-        <w:tc>
-          <w:tcPr>
-            <w:tcW w:w="1045" w:type="dxa"/>
-            <w:vAlign w:val="center"/>
-          </w:tcPr>
-          <w:p>
-            <w:pPr>
-              <w:jc w:val="center"/>
-              <w:rPr>
-                <w:sz w:val="20"/>
-                <w:szCs w:val="20"/>
-              </w:rPr>
-            </w:pPr>
-          </w:p>
-        </w:tc>
-        <w:tc>
-          <w:tcPr>
-            <w:tcW w:w="645" w:type="dxa"/>
-            <w:vAlign w:val="center"/>
-          </w:tcPr>
-          <w:p>
-            <w:pPr>
-              <w:jc w:val="center"/>
-              <w:rPr>
-                <w:sz w:val="20"/>
-                <w:szCs w:val="20"/>
-              </w:rPr>
-            </w:pPr>
-          </w:p>
-        </w:tc>
-        <w:tc>
-          <w:tcPr>
-            <w:tcW w:w="1045" w:type="dxa"/>
+            <w:tcW w:w="1048" w:type="dxa"/>
+            <w:vAlign w:val="center"/>
+          </w:tcPr>
+          <w:p>
+            <w:pPr>
+              <w:jc w:val="center"/>
+              <w:rPr>
+                <w:sz w:val="20"/>
+                <w:szCs w:val="20"/>
+              </w:rPr>
+            </w:pPr>
+          </w:p>
+        </w:tc>
+        <w:tc>
+          <w:tcPr>
+            <w:tcW w:w="871" w:type="dxa"/>
+            <w:vAlign w:val="center"/>
+          </w:tcPr>
+          <w:p>
+            <w:pPr>
+              <w:jc w:val="center"/>
+              <w:rPr>
+                <w:sz w:val="20"/>
+                <w:szCs w:val="20"/>
+              </w:rPr>
+            </w:pPr>
+          </w:p>
+        </w:tc>
+        <w:tc>
+          <w:tcPr>
+            <w:tcW w:w="851" w:type="dxa"/>
+            <w:vAlign w:val="center"/>
+          </w:tcPr>
+          <w:p>
+            <w:pPr>
+              <w:jc w:val="center"/>
+              <w:rPr>
+                <w:sz w:val="20"/>
+                <w:szCs w:val="20"/>
+              </w:rPr>
+            </w:pPr>
+          </w:p>
+        </w:tc>
+        <w:tc>
+          <w:tcPr>
+            <w:tcW w:w="596" w:type="dxa"/>
+            <w:vAlign w:val="center"/>
+          </w:tcPr>
+          <w:p>
+            <w:pPr>
+              <w:jc w:val="center"/>
+              <w:rPr>
+                <w:sz w:val="20"/>
+                <w:szCs w:val="20"/>
+              </w:rPr>
+            </w:pPr>
+          </w:p>
+        </w:tc>
+        <w:tc>
+          <w:tcPr>
+            <w:tcW w:w="596" w:type="dxa"/>
+            <w:vAlign w:val="center"/>
+          </w:tcPr>
+          <w:p>
+            <w:pPr>
+              <w:jc w:val="center"/>
+              <w:rPr>
+                <w:sz w:val="20"/>
+                <w:szCs w:val="20"/>
+              </w:rPr>
+            </w:pPr>
+          </w:p>
+        </w:tc>
+        <w:tc>
+          <w:tcPr>
+            <w:tcW w:w="811" w:type="dxa"/>
+            <w:vAlign w:val="center"/>
+          </w:tcPr>
+          <w:p>
+            <w:pPr>
+              <w:jc w:val="center"/>
+              <w:rPr>
+                <w:sz w:val="20"/>
+                <w:szCs w:val="20"/>
+              </w:rPr>
+            </w:pPr>
+          </w:p>
+        </w:tc>
+        <w:tc>
+          <w:tcPr>
+            <w:tcW w:w="884" w:type="dxa"/>
+            <w:vAlign w:val="center"/>
+          </w:tcPr>
+          <w:p>
+            <w:pPr>
+              <w:jc w:val="center"/>
+              <w:rPr>
+                <w:sz w:val="20"/>
+                <w:szCs w:val="20"/>
+              </w:rPr>
+            </w:pPr>
+          </w:p>
+        </w:tc>
+        <w:tc>
+          <w:tcPr>
+            <w:tcW w:w="845" w:type="dxa"/>
+            <w:vAlign w:val="center"/>
+          </w:tcPr>
+          <w:p>
+            <w:pPr>
+              <w:jc w:val="center"/>
+              <w:rPr>
+                <w:sz w:val="20"/>
+                <w:szCs w:val="20"/>
+              </w:rPr>
+            </w:pPr>
+          </w:p>
+        </w:tc>
+        <w:tc>
+          <w:tcPr>
+            <w:tcW w:w="850" w:type="dxa"/>
+            <w:vAlign w:val="center"/>
+          </w:tcPr>
+          <w:p>
+            <w:pPr>
+              <w:jc w:val="center"/>
+              <w:rPr>
+                <w:sz w:val="20"/>
+                <w:szCs w:val="20"/>
+              </w:rPr>
+            </w:pPr>
+          </w:p>
+        </w:tc>
+        <w:tc>
+          <w:tcPr>
+            <w:tcW w:w="808" w:type="dxa"/>
+            <w:vAlign w:val="center"/>
+          </w:tcPr>
+          <w:p>
+            <w:pPr>
+              <w:jc w:val="center"/>
+              <w:rPr>
+                <w:sz w:val="20"/>
+                <w:szCs w:val="20"/>
+              </w:rPr>
+            </w:pPr>
+          </w:p>
+        </w:tc>
+        <w:tc>
+          <w:tcPr>
+            <w:tcW w:w="850" w:type="dxa"/>
             <w:vAlign w:val="center"/>
           </w:tcPr>
           <w:p>
@@ -1512,7 +1923,7 @@
       <w:tr>
         <w:tc>
           <w:tcPr>
-            <w:tcW w:w="991" w:type="dxa"/>
+            <w:tcW w:w="1048" w:type="dxa"/>
             <w:shd w:val="clear" w:color="auto" w:fill="FFC000"/>
             <w:vAlign w:val="center"/>
           </w:tcPr>
@@ -1535,7 +1946,7 @@
         </w:tc>
         <w:tc>
           <w:tcPr>
-            <w:tcW w:w="1164" w:type="dxa"/>
+            <w:tcW w:w="871" w:type="dxa"/>
             <w:shd w:val="clear" w:color="auto" w:fill="FFC000"/>
             <w:vAlign w:val="center"/>
           </w:tcPr>
@@ -1558,97 +1969,125 @@
         </w:tc>
         <w:tc>
           <w:tcPr>
-            <w:tcW w:w="1052" w:type="dxa"/>
-            <w:vAlign w:val="center"/>
-          </w:tcPr>
-          <w:p>
-            <w:pPr>
-              <w:jc w:val="center"/>
-              <w:rPr>
-                <w:sz w:val="20"/>
-                <w:szCs w:val="20"/>
-              </w:rPr>
-            </w:pPr>
-          </w:p>
-        </w:tc>
-        <w:tc>
-          <w:tcPr>
-            <w:tcW w:w="824" w:type="dxa"/>
-            <w:vAlign w:val="center"/>
-          </w:tcPr>
-          <w:p>
-            <w:pPr>
-              <w:jc w:val="center"/>
-              <w:rPr>
-                <w:sz w:val="20"/>
-                <w:szCs w:val="20"/>
-              </w:rPr>
-            </w:pPr>
-          </w:p>
-        </w:tc>
-        <w:tc>
-          <w:tcPr>
-            <w:tcW w:w="1230" w:type="dxa"/>
-            <w:vAlign w:val="center"/>
-          </w:tcPr>
-          <w:p>
-            <w:pPr>
-              <w:jc w:val="center"/>
-              <w:rPr>
-                <w:sz w:val="20"/>
-                <w:szCs w:val="20"/>
-              </w:rPr>
-            </w:pPr>
-          </w:p>
-        </w:tc>
-        <w:tc>
-          <w:tcPr>
-            <w:tcW w:w="1014" w:type="dxa"/>
-            <w:vAlign w:val="center"/>
-          </w:tcPr>
-          <w:p>
-            <w:pPr>
-              <w:jc w:val="center"/>
-              <w:rPr>
-                <w:sz w:val="20"/>
-                <w:szCs w:val="20"/>
-              </w:rPr>
-            </w:pPr>
-          </w:p>
-        </w:tc>
-        <w:tc>
-          <w:tcPr>
-            <w:tcW w:w="1045" w:type="dxa"/>
-            <w:vAlign w:val="center"/>
-          </w:tcPr>
-          <w:p>
-            <w:pPr>
-              <w:jc w:val="center"/>
-              <w:rPr>
-                <w:sz w:val="20"/>
-                <w:szCs w:val="20"/>
-              </w:rPr>
-            </w:pPr>
-          </w:p>
-        </w:tc>
-        <w:tc>
-          <w:tcPr>
-            <w:tcW w:w="645" w:type="dxa"/>
-            <w:vAlign w:val="center"/>
-          </w:tcPr>
-          <w:p>
-            <w:pPr>
-              <w:jc w:val="center"/>
-              <w:rPr>
-                <w:sz w:val="20"/>
-                <w:szCs w:val="20"/>
-              </w:rPr>
-            </w:pPr>
-          </w:p>
-        </w:tc>
-        <w:tc>
-          <w:tcPr>
-            <w:tcW w:w="1045" w:type="dxa"/>
+            <w:tcW w:w="851" w:type="dxa"/>
+            <w:vAlign w:val="center"/>
+          </w:tcPr>
+          <w:p>
+            <w:pPr>
+              <w:jc w:val="center"/>
+              <w:rPr>
+                <w:sz w:val="20"/>
+                <w:szCs w:val="20"/>
+              </w:rPr>
+            </w:pPr>
+          </w:p>
+        </w:tc>
+        <w:tc>
+          <w:tcPr>
+            <w:tcW w:w="596" w:type="dxa"/>
+          </w:tcPr>
+          <w:p>
+            <w:pPr>
+              <w:jc w:val="center"/>
+              <w:rPr>
+                <w:sz w:val="20"/>
+                <w:szCs w:val="20"/>
+              </w:rPr>
+            </w:pPr>
+          </w:p>
+        </w:tc>
+        <w:tc>
+          <w:tcPr>
+            <w:tcW w:w="596" w:type="dxa"/>
+          </w:tcPr>
+          <w:p>
+            <w:pPr>
+              <w:jc w:val="center"/>
+              <w:rPr>
+                <w:sz w:val="20"/>
+                <w:szCs w:val="20"/>
+              </w:rPr>
+            </w:pPr>
+          </w:p>
+        </w:tc>
+        <w:tc>
+          <w:tcPr>
+            <w:tcW w:w="811" w:type="dxa"/>
+            <w:vAlign w:val="center"/>
+          </w:tcPr>
+          <w:p>
+            <w:pPr>
+              <w:jc w:val="center"/>
+              <w:rPr>
+                <w:sz w:val="20"/>
+                <w:szCs w:val="20"/>
+              </w:rPr>
+            </w:pPr>
+          </w:p>
+        </w:tc>
+        <w:tc>
+          <w:tcPr>
+            <w:tcW w:w="884" w:type="dxa"/>
+            <w:vAlign w:val="center"/>
+          </w:tcPr>
+          <w:p>
+            <w:pPr>
+              <w:jc w:val="center"/>
+              <w:rPr>
+                <w:sz w:val="20"/>
+                <w:szCs w:val="20"/>
+              </w:rPr>
+            </w:pPr>
+          </w:p>
+        </w:tc>
+        <w:tc>
+          <w:tcPr>
+            <w:tcW w:w="845" w:type="dxa"/>
+            <w:vAlign w:val="center"/>
+          </w:tcPr>
+          <w:p>
+            <w:pPr>
+              <w:jc w:val="center"/>
+              <w:rPr>
+                <w:sz w:val="20"/>
+                <w:szCs w:val="20"/>
+              </w:rPr>
+            </w:pPr>
+          </w:p>
+        </w:tc>
+        <w:tc>
+          <w:tcPr>
+            <w:tcW w:w="850" w:type="dxa"/>
+            <w:vAlign w:val="center"/>
+          </w:tcPr>
+          <w:p>
+            <w:pPr>
+              <w:jc w:val="center"/>
+              <w:rPr>
+                <w:sz w:val="20"/>
+                <w:szCs w:val="20"/>
+              </w:rPr>
+            </w:pPr>
+          </w:p>
+        </w:tc>
+        <w:tc>
+          <w:tcPr>
+            <w:tcW w:w="808" w:type="dxa"/>
+            <w:vAlign w:val="center"/>
+          </w:tcPr>
+          <w:p>
+            <w:pPr>
+              <w:jc w:val="center"/>
+              <w:rPr>
+                <w:sz w:val="20"/>
+                <w:szCs w:val="20"/>
+              </w:rPr>
+            </w:pPr>
+          </w:p>
+        </w:tc>
+        <w:tc>
+          <w:tcPr>
+            <w:tcW w:w="850" w:type="dxa"/>
             <w:vAlign w:val="center"/>
           </w:tcPr>
           <w:p>

--- a/couplings/coupling_test.docx
+++ b/couplings/coupling_test.docx
@@ -26,6 +26,9 @@
         <w:gridCol w:w="836"/>
       </w:tblGrid>
       <w:tr>
+        <w:trPr>
+          <w:trHeight w:val="521"/>
+        </w:trPr>
         <w:tc>
           <w:tcPr>
             <w:tcW w:w="1048" w:type="dxa"/>
@@ -2103,10 +2106,1510 @@
       </w:tr>
     </w:tbl>
     <w:p/>
-    <w:p>
-      <w:bookmarkStart w:id="0" w:name="_GoBack"/>
+    <w:tbl>
+      <w:tblPr>
+        <w:tblStyle w:val="TableGrid"/>
+        <w:tblW w:w="0" w:type="auto"/>
+        <w:tblLook w:val="04A0" w:firstRow="1" w:lastRow="0" w:firstColumn="1" w:lastColumn="0" w:noHBand="0" w:noVBand="1"/>
+      </w:tblPr>
+      <w:tblGrid>
+        <w:gridCol w:w="1499"/>
+        <w:gridCol w:w="1500"/>
+        <w:gridCol w:w="1514"/>
+        <w:gridCol w:w="1499"/>
+      </w:tblGrid>
+      <w:tr>
+        <w:tc>
+          <w:tcPr>
+            <w:tcW w:w="1499" w:type="dxa"/>
+            <w:vAlign w:val="center"/>
+          </w:tcPr>
+          <w:p>
+            <w:pPr>
+              <w:jc w:val="center"/>
+            </w:pPr>
+            <w:r>
+              <w:t>System</w:t>
+            </w:r>
+          </w:p>
+        </w:tc>
+        <w:tc>
+          <w:tcPr>
+            <w:tcW w:w="1500" w:type="dxa"/>
+            <w:vAlign w:val="center"/>
+          </w:tcPr>
+          <w:p>
+            <w:pPr>
+              <w:jc w:val="center"/>
+            </w:pPr>
+            <w:r>
+              <w:t>Stacking</w:t>
+            </w:r>
+          </w:p>
+        </w:tc>
+        <w:tc>
+          <w:tcPr>
+            <w:tcW w:w="1514" w:type="dxa"/>
+            <w:vAlign w:val="center"/>
+          </w:tcPr>
+          <w:p>
+            <w:pPr>
+              <w:jc w:val="center"/>
+            </w:pPr>
+            <w:r>
+              <w:t>Arrangement</w:t>
+            </w:r>
+          </w:p>
+        </w:tc>
+        <w:tc>
+          <w:tcPr>
+            <w:tcW w:w="1499" w:type="dxa"/>
+            <w:vAlign w:val="center"/>
+          </w:tcPr>
+          <w:p>
+            <w:pPr>
+              <w:jc w:val="center"/>
+            </w:pPr>
+            <w:r>
+              <w:t>J</w:t>
+            </w:r>
+          </w:p>
+        </w:tc>
+      </w:tr>
+      <w:tr>
+        <w:tc>
+          <w:tcPr>
+            <w:tcW w:w="1499" w:type="dxa"/>
+            <w:vMerge w:val="restart"/>
+            <w:vAlign w:val="center"/>
+          </w:tcPr>
+          <w:p>
+            <w:pPr>
+              <w:jc w:val="center"/>
+            </w:pPr>
+            <w:r>
+              <w:t>2HC-1</w:t>
+            </w:r>
+          </w:p>
+        </w:tc>
+        <w:tc>
+          <w:tcPr>
+            <w:tcW w:w="1500" w:type="dxa"/>
+            <w:vMerge w:val="restart"/>
+            <w:vAlign w:val="center"/>
+          </w:tcPr>
+          <w:p>
+            <w:pPr>
+              <w:jc w:val="center"/>
+            </w:pPr>
+            <w:r>
+              <w:t>Edge-Face</w:t>
+            </w:r>
+          </w:p>
+        </w:tc>
+        <w:tc>
+          <w:tcPr>
+            <w:tcW w:w="1514" w:type="dxa"/>
+            <w:vAlign w:val="center"/>
+          </w:tcPr>
+          <w:p>
+            <w:pPr>
+              <w:jc w:val="center"/>
+            </w:pPr>
+            <w:r>
+              <w:t>P</w:t>
+            </w:r>
+          </w:p>
+        </w:tc>
+        <w:tc>
+          <w:tcPr>
+            <w:tcW w:w="1499" w:type="dxa"/>
+            <w:vAlign w:val="center"/>
+          </w:tcPr>
+          <w:p>
+            <w:pPr>
+              <w:jc w:val="center"/>
+            </w:pPr>
+            <w:r>
+              <w:t>0.061</w:t>
+            </w:r>
+          </w:p>
+        </w:tc>
+      </w:tr>
+      <w:tr>
+        <w:tc>
+          <w:tcPr>
+            <w:tcW w:w="1499" w:type="dxa"/>
+            <w:vMerge/>
+            <w:vAlign w:val="center"/>
+          </w:tcPr>
+          <w:p>
+            <w:pPr>
+              <w:jc w:val="center"/>
+            </w:pPr>
+          </w:p>
+        </w:tc>
+        <w:tc>
+          <w:tcPr>
+            <w:tcW w:w="1500" w:type="dxa"/>
+            <w:vMerge/>
+            <w:vAlign w:val="center"/>
+          </w:tcPr>
+          <w:p>
+            <w:pPr>
+              <w:jc w:val="center"/>
+            </w:pPr>
+          </w:p>
+        </w:tc>
+        <w:tc>
+          <w:tcPr>
+            <w:tcW w:w="1514" w:type="dxa"/>
+            <w:vAlign w:val="center"/>
+          </w:tcPr>
+          <w:p>
+            <w:pPr>
+              <w:jc w:val="center"/>
+            </w:pPr>
+            <w:r>
+              <w:t>AP</w:t>
+            </w:r>
+          </w:p>
+        </w:tc>
+        <w:tc>
+          <w:tcPr>
+            <w:tcW w:w="1499" w:type="dxa"/>
+            <w:vAlign w:val="center"/>
+          </w:tcPr>
+          <w:p>
+            <w:pPr>
+              <w:jc w:val="center"/>
+            </w:pPr>
+          </w:p>
+        </w:tc>
+      </w:tr>
+      <w:tr>
+        <w:tc>
+          <w:tcPr>
+            <w:tcW w:w="1499" w:type="dxa"/>
+            <w:vMerge w:val="restart"/>
+            <w:vAlign w:val="center"/>
+          </w:tcPr>
+          <w:p>
+            <w:pPr>
+              <w:jc w:val="center"/>
+            </w:pPr>
+            <w:r>
+              <w:t>2HC-2</w:t>
+            </w:r>
+          </w:p>
+        </w:tc>
+        <w:tc>
+          <w:tcPr>
+            <w:tcW w:w="1500" w:type="dxa"/>
+            <w:vMerge w:val="restart"/>
+            <w:vAlign w:val="center"/>
+          </w:tcPr>
+          <w:p>
+            <w:pPr>
+              <w:jc w:val="center"/>
+            </w:pPr>
+            <w:r>
+              <w:t>Edge-Face</w:t>
+            </w:r>
+          </w:p>
+        </w:tc>
+        <w:tc>
+          <w:tcPr>
+            <w:tcW w:w="1514" w:type="dxa"/>
+            <w:vAlign w:val="center"/>
+          </w:tcPr>
+          <w:p>
+            <w:pPr>
+              <w:jc w:val="center"/>
+            </w:pPr>
+            <w:r>
+              <w:t>P</w:t>
+            </w:r>
+          </w:p>
+        </w:tc>
+        <w:tc>
+          <w:tcPr>
+            <w:tcW w:w="1499" w:type="dxa"/>
+            <w:vAlign w:val="center"/>
+          </w:tcPr>
+          <w:p>
+            <w:pPr>
+              <w:jc w:val="center"/>
+            </w:pPr>
+          </w:p>
+        </w:tc>
+      </w:tr>
+      <w:tr>
+        <w:tc>
+          <w:tcPr>
+            <w:tcW w:w="1499" w:type="dxa"/>
+            <w:vMerge/>
+            <w:vAlign w:val="center"/>
+          </w:tcPr>
+          <w:p>
+            <w:pPr>
+              <w:jc w:val="center"/>
+            </w:pPr>
+          </w:p>
+        </w:tc>
+        <w:tc>
+          <w:tcPr>
+            <w:tcW w:w="1500" w:type="dxa"/>
+            <w:vMerge/>
+            <w:vAlign w:val="center"/>
+          </w:tcPr>
+          <w:p>
+            <w:pPr>
+              <w:jc w:val="center"/>
+            </w:pPr>
+          </w:p>
+        </w:tc>
+        <w:tc>
+          <w:tcPr>
+            <w:tcW w:w="1514" w:type="dxa"/>
+            <w:vAlign w:val="center"/>
+          </w:tcPr>
+          <w:p>
+            <w:pPr>
+              <w:jc w:val="center"/>
+            </w:pPr>
+            <w:r>
+              <w:t>AP</w:t>
+            </w:r>
+          </w:p>
+        </w:tc>
+        <w:tc>
+          <w:tcPr>
+            <w:tcW w:w="1499" w:type="dxa"/>
+            <w:vAlign w:val="center"/>
+          </w:tcPr>
+          <w:p>
+            <w:pPr>
+              <w:jc w:val="center"/>
+            </w:pPr>
+          </w:p>
+        </w:tc>
+      </w:tr>
+      <w:tr>
+        <w:tc>
+          <w:tcPr>
+            <w:tcW w:w="1499" w:type="dxa"/>
+            <w:vMerge w:val="restart"/>
+            <w:vAlign w:val="center"/>
+          </w:tcPr>
+          <w:p>
+            <w:pPr>
+              <w:jc w:val="center"/>
+            </w:pPr>
+            <w:r>
+              <w:t>2HC-3</w:t>
+            </w:r>
+          </w:p>
+        </w:tc>
+        <w:tc>
+          <w:tcPr>
+            <w:tcW w:w="1500" w:type="dxa"/>
+            <w:vMerge w:val="restart"/>
+            <w:vAlign w:val="center"/>
+          </w:tcPr>
+          <w:p>
+            <w:pPr>
+              <w:jc w:val="center"/>
+            </w:pPr>
+            <w:r>
+              <w:t>Edge-Face</w:t>
+            </w:r>
+          </w:p>
+        </w:tc>
+        <w:tc>
+          <w:tcPr>
+            <w:tcW w:w="1514" w:type="dxa"/>
+            <w:vAlign w:val="center"/>
+          </w:tcPr>
+          <w:p>
+            <w:pPr>
+              <w:jc w:val="center"/>
+            </w:pPr>
+            <w:r>
+              <w:t>P</w:t>
+            </w:r>
+          </w:p>
+        </w:tc>
+        <w:tc>
+          <w:tcPr>
+            <w:tcW w:w="1499" w:type="dxa"/>
+            <w:vAlign w:val="center"/>
+          </w:tcPr>
+          <w:p>
+            <w:pPr>
+              <w:jc w:val="center"/>
+            </w:pPr>
+            <w:r>
+              <w:t>0.044</w:t>
+            </w:r>
+          </w:p>
+        </w:tc>
+      </w:tr>
+      <w:tr>
+        <w:tc>
+          <w:tcPr>
+            <w:tcW w:w="1499" w:type="dxa"/>
+            <w:vMerge/>
+            <w:vAlign w:val="center"/>
+          </w:tcPr>
+          <w:p>
+            <w:pPr>
+              <w:jc w:val="center"/>
+            </w:pPr>
+          </w:p>
+        </w:tc>
+        <w:tc>
+          <w:tcPr>
+            <w:tcW w:w="1500" w:type="dxa"/>
+            <w:vMerge/>
+            <w:vAlign w:val="center"/>
+          </w:tcPr>
+          <w:p>
+            <w:pPr>
+              <w:jc w:val="center"/>
+            </w:pPr>
+          </w:p>
+        </w:tc>
+        <w:tc>
+          <w:tcPr>
+            <w:tcW w:w="1514" w:type="dxa"/>
+            <w:vAlign w:val="center"/>
+          </w:tcPr>
+          <w:p>
+            <w:pPr>
+              <w:jc w:val="center"/>
+            </w:pPr>
+            <w:r>
+              <w:t>AP</w:t>
+            </w:r>
+          </w:p>
+        </w:tc>
+        <w:tc>
+          <w:tcPr>
+            <w:tcW w:w="1499" w:type="dxa"/>
+            <w:vAlign w:val="center"/>
+          </w:tcPr>
+          <w:p>
+            <w:pPr>
+              <w:jc w:val="center"/>
+            </w:pPr>
+            <w:r>
+              <w:t>0.080</w:t>
+            </w:r>
+          </w:p>
+        </w:tc>
+      </w:tr>
+      <w:tr>
+        <w:tc>
+          <w:tcPr>
+            <w:tcW w:w="1499" w:type="dxa"/>
+            <w:vMerge w:val="restart"/>
+            <w:vAlign w:val="center"/>
+          </w:tcPr>
+          <w:p>
+            <w:pPr>
+              <w:jc w:val="center"/>
+            </w:pPr>
+            <w:r>
+              <w:t>2HC-4</w:t>
+            </w:r>
+          </w:p>
+        </w:tc>
+        <w:tc>
+          <w:tcPr>
+            <w:tcW w:w="1500" w:type="dxa"/>
+            <w:vMerge w:val="restart"/>
+            <w:vAlign w:val="center"/>
+          </w:tcPr>
+          <w:p>
+            <w:pPr>
+              <w:jc w:val="center"/>
+            </w:pPr>
+            <w:r>
+              <w:t>Edge-Face</w:t>
+            </w:r>
+          </w:p>
+        </w:tc>
+        <w:tc>
+          <w:tcPr>
+            <w:tcW w:w="1514" w:type="dxa"/>
+            <w:vAlign w:val="center"/>
+          </w:tcPr>
+          <w:p>
+            <w:pPr>
+              <w:jc w:val="center"/>
+            </w:pPr>
+            <w:r>
+              <w:t>P</w:t>
+            </w:r>
+          </w:p>
+        </w:tc>
+        <w:tc>
+          <w:tcPr>
+            <w:tcW w:w="1499" w:type="dxa"/>
+            <w:vAlign w:val="center"/>
+          </w:tcPr>
+          <w:p>
+            <w:pPr>
+              <w:jc w:val="center"/>
+            </w:pPr>
+            <w:r>
+              <w:t>0.052</w:t>
+            </w:r>
+          </w:p>
+        </w:tc>
+      </w:tr>
+      <w:tr>
+        <w:tc>
+          <w:tcPr>
+            <w:tcW w:w="1499" w:type="dxa"/>
+            <w:vMerge/>
+            <w:vAlign w:val="center"/>
+          </w:tcPr>
+          <w:p>
+            <w:pPr>
+              <w:jc w:val="center"/>
+            </w:pPr>
+          </w:p>
+        </w:tc>
+        <w:tc>
+          <w:tcPr>
+            <w:tcW w:w="1500" w:type="dxa"/>
+            <w:vMerge/>
+            <w:vAlign w:val="center"/>
+          </w:tcPr>
+          <w:p>
+            <w:pPr>
+              <w:jc w:val="center"/>
+            </w:pPr>
+          </w:p>
+        </w:tc>
+        <w:tc>
+          <w:tcPr>
+            <w:tcW w:w="1514" w:type="dxa"/>
+            <w:vAlign w:val="center"/>
+          </w:tcPr>
+          <w:p>
+            <w:pPr>
+              <w:jc w:val="center"/>
+            </w:pPr>
+            <w:r>
+              <w:t>AP</w:t>
+            </w:r>
+          </w:p>
+        </w:tc>
+        <w:tc>
+          <w:tcPr>
+            <w:tcW w:w="1499" w:type="dxa"/>
+            <w:vAlign w:val="center"/>
+          </w:tcPr>
+          <w:p>
+            <w:pPr>
+              <w:jc w:val="center"/>
+            </w:pPr>
+            <w:r>
+              <w:t>0.093</w:t>
+            </w:r>
+          </w:p>
+        </w:tc>
+      </w:tr>
+      <w:tr>
+        <w:tc>
+          <w:tcPr>
+            <w:tcW w:w="1499" w:type="dxa"/>
+            <w:vMerge w:val="restart"/>
+            <w:vAlign w:val="center"/>
+          </w:tcPr>
+          <w:p>
+            <w:pPr>
+              <w:jc w:val="center"/>
+            </w:pPr>
+            <w:r>
+              <w:t>2HC-5</w:t>
+            </w:r>
+          </w:p>
+        </w:tc>
+        <w:tc>
+          <w:tcPr>
+            <w:tcW w:w="1500" w:type="dxa"/>
+            <w:vMerge w:val="restart"/>
+            <w:vAlign w:val="center"/>
+          </w:tcPr>
+          <w:p>
+            <w:pPr>
+              <w:jc w:val="center"/>
+            </w:pPr>
+            <w:r>
+              <w:t>Face-Face</w:t>
+            </w:r>
+          </w:p>
+        </w:tc>
+        <w:tc>
+          <w:tcPr>
+            <w:tcW w:w="1514" w:type="dxa"/>
+            <w:vAlign w:val="center"/>
+          </w:tcPr>
+          <w:p>
+            <w:pPr>
+              <w:jc w:val="center"/>
+            </w:pPr>
+            <w:r>
+              <w:t>P</w:t>
+            </w:r>
+          </w:p>
+        </w:tc>
+        <w:tc>
+          <w:tcPr>
+            <w:tcW w:w="1499" w:type="dxa"/>
+            <w:vAlign w:val="center"/>
+          </w:tcPr>
+          <w:p>
+            <w:pPr>
+              <w:jc w:val="center"/>
+            </w:pPr>
+            <w:r>
+              <w:t>0.116</w:t>
+            </w:r>
+          </w:p>
+        </w:tc>
+      </w:tr>
+      <w:tr>
+        <w:tc>
+          <w:tcPr>
+            <w:tcW w:w="1499" w:type="dxa"/>
+            <w:vMerge/>
+            <w:vAlign w:val="center"/>
+          </w:tcPr>
+          <w:p>
+            <w:pPr>
+              <w:jc w:val="center"/>
+            </w:pPr>
+          </w:p>
+        </w:tc>
+        <w:tc>
+          <w:tcPr>
+            <w:tcW w:w="1500" w:type="dxa"/>
+            <w:vMerge/>
+            <w:vAlign w:val="center"/>
+          </w:tcPr>
+          <w:p>
+            <w:pPr>
+              <w:jc w:val="center"/>
+            </w:pPr>
+          </w:p>
+        </w:tc>
+        <w:tc>
+          <w:tcPr>
+            <w:tcW w:w="1514" w:type="dxa"/>
+            <w:vAlign w:val="center"/>
+          </w:tcPr>
+          <w:p>
+            <w:pPr>
+              <w:jc w:val="center"/>
+            </w:pPr>
+            <w:r>
+              <w:t>AP</w:t>
+            </w:r>
+          </w:p>
+        </w:tc>
+        <w:tc>
+          <w:tcPr>
+            <w:tcW w:w="1499" w:type="dxa"/>
+            <w:vAlign w:val="center"/>
+          </w:tcPr>
+          <w:p>
+            <w:pPr>
+              <w:jc w:val="center"/>
+            </w:pPr>
+            <w:r>
+              <w:t>0.148</w:t>
+            </w:r>
+          </w:p>
+        </w:tc>
+      </w:tr>
+      <w:tr>
+        <w:tc>
+          <w:tcPr>
+            <w:tcW w:w="1499" w:type="dxa"/>
+            <w:vMerge/>
+            <w:vAlign w:val="center"/>
+          </w:tcPr>
+          <w:p>
+            <w:pPr>
+              <w:jc w:val="center"/>
+            </w:pPr>
+          </w:p>
+        </w:tc>
+        <w:tc>
+          <w:tcPr>
+            <w:tcW w:w="1500" w:type="dxa"/>
+            <w:vAlign w:val="center"/>
+          </w:tcPr>
+          <w:p>
+            <w:pPr>
+              <w:jc w:val="center"/>
+            </w:pPr>
+            <w:r>
+              <w:t>Edge-Face</w:t>
+            </w:r>
+          </w:p>
+        </w:tc>
+        <w:tc>
+          <w:tcPr>
+            <w:tcW w:w="1514" w:type="dxa"/>
+            <w:vAlign w:val="center"/>
+          </w:tcPr>
+          <w:p>
+            <w:pPr>
+              <w:jc w:val="center"/>
+            </w:pPr>
+            <w:r>
+              <w:t>AP</w:t>
+            </w:r>
+          </w:p>
+        </w:tc>
+        <w:tc>
+          <w:tcPr>
+            <w:tcW w:w="1499" w:type="dxa"/>
+            <w:vAlign w:val="center"/>
+          </w:tcPr>
+          <w:p>
+            <w:pPr>
+              <w:jc w:val="center"/>
+            </w:pPr>
+            <w:r>
+              <w:t>0.028</w:t>
+            </w:r>
+          </w:p>
+        </w:tc>
+      </w:tr>
+      <w:tr>
+        <w:tc>
+          <w:tcPr>
+            <w:tcW w:w="1499" w:type="dxa"/>
+            <w:vMerge w:val="restart"/>
+            <w:vAlign w:val="center"/>
+          </w:tcPr>
+          <w:p>
+            <w:pPr>
+              <w:jc w:val="center"/>
+            </w:pPr>
+            <w:r>
+              <w:t>2HP-1</w:t>
+            </w:r>
+          </w:p>
+        </w:tc>
+        <w:tc>
+          <w:tcPr>
+            <w:tcW w:w="1500" w:type="dxa"/>
+            <w:vAlign w:val="center"/>
+          </w:tcPr>
+          <w:p>
+            <w:pPr>
+              <w:jc w:val="center"/>
+            </w:pPr>
+            <w:r>
+              <w:t>Face-Face</w:t>
+            </w:r>
+          </w:p>
+        </w:tc>
+        <w:tc>
+          <w:tcPr>
+            <w:tcW w:w="1514" w:type="dxa"/>
+            <w:vAlign w:val="center"/>
+          </w:tcPr>
+          <w:p>
+            <w:pPr>
+              <w:jc w:val="center"/>
+            </w:pPr>
+            <w:r>
+              <w:t>AP</w:t>
+            </w:r>
+          </w:p>
+        </w:tc>
+        <w:tc>
+          <w:tcPr>
+            <w:tcW w:w="1499" w:type="dxa"/>
+            <w:vAlign w:val="center"/>
+          </w:tcPr>
+          <w:p>
+            <w:pPr>
+              <w:jc w:val="center"/>
+            </w:pPr>
+            <w:r>
+              <w:t>0.048</w:t>
+            </w:r>
+          </w:p>
+        </w:tc>
+      </w:tr>
+      <w:tr>
+        <w:tc>
+          <w:tcPr>
+            <w:tcW w:w="1499" w:type="dxa"/>
+            <w:vMerge/>
+            <w:vAlign w:val="center"/>
+          </w:tcPr>
+          <w:p>
+            <w:pPr>
+              <w:jc w:val="center"/>
+            </w:pPr>
+          </w:p>
+        </w:tc>
+        <w:tc>
+          <w:tcPr>
+            <w:tcW w:w="1500" w:type="dxa"/>
+            <w:vMerge w:val="restart"/>
+            <w:vAlign w:val="center"/>
+          </w:tcPr>
+          <w:p>
+            <w:pPr>
+              <w:jc w:val="center"/>
+            </w:pPr>
+            <w:r>
+              <w:t>Edge-Tail</w:t>
+            </w:r>
+          </w:p>
+        </w:tc>
+        <w:tc>
+          <w:tcPr>
+            <w:tcW w:w="1514" w:type="dxa"/>
+            <w:vAlign w:val="center"/>
+          </w:tcPr>
+          <w:p>
+            <w:pPr>
+              <w:jc w:val="center"/>
+            </w:pPr>
+            <w:r>
+              <w:t>P</w:t>
+            </w:r>
+          </w:p>
+        </w:tc>
+        <w:tc>
+          <w:tcPr>
+            <w:tcW w:w="1499" w:type="dxa"/>
+            <w:vAlign w:val="center"/>
+          </w:tcPr>
+          <w:p>
+            <w:pPr>
+              <w:jc w:val="center"/>
+            </w:pPr>
+            <w:r>
+              <w:t>0.007</w:t>
+            </w:r>
+          </w:p>
+        </w:tc>
+      </w:tr>
+      <w:tr>
+        <w:tc>
+          <w:tcPr>
+            <w:tcW w:w="1499" w:type="dxa"/>
+            <w:vMerge/>
+            <w:vAlign w:val="center"/>
+          </w:tcPr>
+          <w:p>
+            <w:pPr>
+              <w:jc w:val="center"/>
+            </w:pPr>
+          </w:p>
+        </w:tc>
+        <w:tc>
+          <w:tcPr>
+            <w:tcW w:w="1500" w:type="dxa"/>
+            <w:vMerge/>
+            <w:vAlign w:val="center"/>
+          </w:tcPr>
+          <w:p>
+            <w:pPr>
+              <w:jc w:val="center"/>
+            </w:pPr>
+          </w:p>
+        </w:tc>
+        <w:tc>
+          <w:tcPr>
+            <w:tcW w:w="1514" w:type="dxa"/>
+            <w:vAlign w:val="center"/>
+          </w:tcPr>
+          <w:p>
+            <w:pPr>
+              <w:jc w:val="center"/>
+            </w:pPr>
+            <w:r>
+              <w:t>AP</w:t>
+            </w:r>
+          </w:p>
+        </w:tc>
+        <w:tc>
+          <w:tcPr>
+            <w:tcW w:w="1499" w:type="dxa"/>
+            <w:vAlign w:val="center"/>
+          </w:tcPr>
+          <w:p>
+            <w:pPr>
+              <w:jc w:val="center"/>
+            </w:pPr>
+            <w:r>
+              <w:t>0.002</w:t>
+            </w:r>
+          </w:p>
+        </w:tc>
+      </w:tr>
+      <w:tr>
+        <w:tc>
+          <w:tcPr>
+            <w:tcW w:w="1499" w:type="dxa"/>
+            <w:vMerge w:val="restart"/>
+            <w:vAlign w:val="center"/>
+          </w:tcPr>
+          <w:p>
+            <w:pPr>
+              <w:jc w:val="center"/>
+            </w:pPr>
+            <w:r>
+              <w:t>2HP-2</w:t>
+            </w:r>
+          </w:p>
+        </w:tc>
+        <w:tc>
+          <w:tcPr>
+            <w:tcW w:w="1500" w:type="dxa"/>
+            <w:vMerge w:val="restart"/>
+            <w:vAlign w:val="center"/>
+          </w:tcPr>
+          <w:p>
+            <w:pPr>
+              <w:jc w:val="center"/>
+            </w:pPr>
+            <w:r>
+              <w:t>Face-Face</w:t>
+            </w:r>
+          </w:p>
+        </w:tc>
+        <w:tc>
+          <w:tcPr>
+            <w:tcW w:w="1514" w:type="dxa"/>
+            <w:vAlign w:val="center"/>
+          </w:tcPr>
+          <w:p>
+            <w:pPr>
+              <w:jc w:val="center"/>
+            </w:pPr>
+            <w:r>
+              <w:t>P</w:t>
+            </w:r>
+          </w:p>
+        </w:tc>
+        <w:tc>
+          <w:tcPr>
+            <w:tcW w:w="1499" w:type="dxa"/>
+            <w:vAlign w:val="center"/>
+          </w:tcPr>
+          <w:p>
+            <w:pPr>
+              <w:jc w:val="center"/>
+            </w:pPr>
+            <w:r>
+              <w:t>0.021</w:t>
+            </w:r>
+          </w:p>
+        </w:tc>
+      </w:tr>
+      <w:tr>
+        <w:tc>
+          <w:tcPr>
+            <w:tcW w:w="1499" w:type="dxa"/>
+            <w:vMerge/>
+            <w:vAlign w:val="center"/>
+          </w:tcPr>
+          <w:p>
+            <w:pPr>
+              <w:jc w:val="center"/>
+            </w:pPr>
+          </w:p>
+        </w:tc>
+        <w:tc>
+          <w:tcPr>
+            <w:tcW w:w="1500" w:type="dxa"/>
+            <w:vMerge/>
+            <w:vAlign w:val="center"/>
+          </w:tcPr>
+          <w:p>
+            <w:pPr>
+              <w:jc w:val="center"/>
+            </w:pPr>
+          </w:p>
+        </w:tc>
+        <w:tc>
+          <w:tcPr>
+            <w:tcW w:w="1514" w:type="dxa"/>
+            <w:vAlign w:val="center"/>
+          </w:tcPr>
+          <w:p>
+            <w:pPr>
+              <w:jc w:val="center"/>
+            </w:pPr>
+            <w:r>
+              <w:t>AP</w:t>
+            </w:r>
+          </w:p>
+        </w:tc>
+        <w:tc>
+          <w:tcPr>
+            <w:tcW w:w="1499" w:type="dxa"/>
+            <w:vAlign w:val="center"/>
+          </w:tcPr>
+          <w:p>
+            <w:pPr>
+              <w:jc w:val="center"/>
+            </w:pPr>
+            <w:r>
+              <w:t>0.157</w:t>
+            </w:r>
+          </w:p>
+        </w:tc>
+      </w:tr>
+      <w:tr>
+        <w:trPr>
+          <w:trHeight w:val="323"/>
+        </w:trPr>
+        <w:tc>
+          <w:tcPr>
+            <w:tcW w:w="1499" w:type="dxa"/>
+            <w:vMerge/>
+            <w:vAlign w:val="center"/>
+          </w:tcPr>
+          <w:p>
+            <w:pPr>
+              <w:jc w:val="center"/>
+            </w:pPr>
+          </w:p>
+        </w:tc>
+        <w:tc>
+          <w:tcPr>
+            <w:tcW w:w="1500" w:type="dxa"/>
+            <w:vMerge w:val="restart"/>
+            <w:vAlign w:val="center"/>
+          </w:tcPr>
+          <w:p>
+            <w:pPr>
+              <w:jc w:val="center"/>
+            </w:pPr>
+            <w:r>
+              <w:t xml:space="preserve">Edge-Edge </w:t>
+            </w:r>
+          </w:p>
+        </w:tc>
+        <w:tc>
+          <w:tcPr>
+            <w:tcW w:w="1514" w:type="dxa"/>
+            <w:vAlign w:val="center"/>
+          </w:tcPr>
+          <w:p>
+            <w:pPr>
+              <w:jc w:val="center"/>
+            </w:pPr>
+            <w:r>
+              <w:t>AP</w:t>
+            </w:r>
+          </w:p>
+        </w:tc>
+        <w:tc>
+          <w:tcPr>
+            <w:tcW w:w="1499" w:type="dxa"/>
+            <w:vAlign w:val="center"/>
+          </w:tcPr>
+          <w:p>
+            <w:pPr>
+              <w:jc w:val="center"/>
+            </w:pPr>
+            <w:r>
+              <w:t>0.063</w:t>
+            </w:r>
+          </w:p>
+        </w:tc>
+      </w:tr>
+      <w:tr>
+        <w:tc>
+          <w:tcPr>
+            <w:tcW w:w="1499" w:type="dxa"/>
+            <w:vMerge/>
+            <w:vAlign w:val="center"/>
+          </w:tcPr>
+          <w:p>
+            <w:pPr>
+              <w:jc w:val="center"/>
+            </w:pPr>
+          </w:p>
+        </w:tc>
+        <w:tc>
+          <w:tcPr>
+            <w:tcW w:w="1500" w:type="dxa"/>
+            <w:vMerge/>
+            <w:vAlign w:val="center"/>
+          </w:tcPr>
+          <w:p>
+            <w:pPr>
+              <w:jc w:val="center"/>
+            </w:pPr>
+          </w:p>
+        </w:tc>
+        <w:tc>
+          <w:tcPr>
+            <w:tcW w:w="1514" w:type="dxa"/>
+            <w:vAlign w:val="center"/>
+          </w:tcPr>
+          <w:p>
+            <w:pPr>
+              <w:jc w:val="center"/>
+            </w:pPr>
+            <w:r>
+              <w:t>P</w:t>
+            </w:r>
+          </w:p>
+        </w:tc>
+        <w:tc>
+          <w:tcPr>
+            <w:tcW w:w="1499" w:type="dxa"/>
+            <w:vAlign w:val="center"/>
+          </w:tcPr>
+          <w:p>
+            <w:pPr>
+              <w:jc w:val="center"/>
+            </w:pPr>
+            <w:r>
+              <w:t>0.034</w:t>
+            </w:r>
+          </w:p>
+        </w:tc>
+      </w:tr>
+      <w:tr>
+        <w:tc>
+          <w:tcPr>
+            <w:tcW w:w="1499" w:type="dxa"/>
+            <w:vAlign w:val="center"/>
+          </w:tcPr>
+          <w:p>
+            <w:pPr>
+              <w:jc w:val="center"/>
+            </w:pPr>
+            <w:r>
+              <w:t>2HP</w:t>
+            </w:r>
+            <w:r>
+              <w:t>-3</w:t>
+            </w:r>
+          </w:p>
+        </w:tc>
+        <w:tc>
+          <w:tcPr>
+            <w:tcW w:w="1500" w:type="dxa"/>
+            <w:vAlign w:val="center"/>
+          </w:tcPr>
+          <w:p>
+            <w:pPr>
+              <w:jc w:val="center"/>
+            </w:pPr>
+            <w:r>
+              <w:t>Face-Face</w:t>
+            </w:r>
+          </w:p>
+        </w:tc>
+        <w:tc>
+          <w:tcPr>
+            <w:tcW w:w="1514" w:type="dxa"/>
+            <w:vAlign w:val="center"/>
+          </w:tcPr>
+          <w:p>
+            <w:pPr>
+              <w:jc w:val="center"/>
+            </w:pPr>
+            <w:r>
+              <w:t>AP</w:t>
+            </w:r>
+          </w:p>
+        </w:tc>
+        <w:tc>
+          <w:tcPr>
+            <w:tcW w:w="1499" w:type="dxa"/>
+            <w:vAlign w:val="center"/>
+          </w:tcPr>
+          <w:p>
+            <w:pPr>
+              <w:jc w:val="center"/>
+            </w:pPr>
+            <w:r>
+              <w:t>0.147</w:t>
+            </w:r>
+          </w:p>
+        </w:tc>
+      </w:tr>
+      <w:tr>
+        <w:tc>
+          <w:tcPr>
+            <w:tcW w:w="1499" w:type="dxa"/>
+            <w:vMerge w:val="restart"/>
+            <w:vAlign w:val="center"/>
+          </w:tcPr>
+          <w:p>
+            <w:pPr>
+              <w:jc w:val="center"/>
+            </w:pPr>
+            <w:bookmarkStart w:id="0" w:name="_GoBack" w:colFirst="0" w:colLast="0"/>
+            <w:r>
+              <w:t>2HP-4</w:t>
+            </w:r>
+          </w:p>
+        </w:tc>
+        <w:tc>
+          <w:tcPr>
+            <w:tcW w:w="1500" w:type="dxa"/>
+            <w:vMerge w:val="restart"/>
+            <w:vAlign w:val="center"/>
+          </w:tcPr>
+          <w:p>
+            <w:pPr>
+              <w:jc w:val="center"/>
+            </w:pPr>
+            <w:r>
+              <w:t>Edge-Tail</w:t>
+            </w:r>
+          </w:p>
+        </w:tc>
+        <w:tc>
+          <w:tcPr>
+            <w:tcW w:w="1514" w:type="dxa"/>
+            <w:vAlign w:val="center"/>
+          </w:tcPr>
+          <w:p>
+            <w:pPr>
+              <w:jc w:val="center"/>
+            </w:pPr>
+            <w:r>
+              <w:t>AP</w:t>
+            </w:r>
+          </w:p>
+        </w:tc>
+        <w:tc>
+          <w:tcPr>
+            <w:tcW w:w="1499" w:type="dxa"/>
+            <w:vAlign w:val="center"/>
+          </w:tcPr>
+          <w:p>
+            <w:pPr>
+              <w:jc w:val="center"/>
+            </w:pPr>
+            <w:r>
+              <w:t>0.001</w:t>
+            </w:r>
+          </w:p>
+        </w:tc>
+      </w:tr>
       <w:bookmarkEnd w:id="0"/>
-    </w:p>
+      <w:tr>
+        <w:tc>
+          <w:tcPr>
+            <w:tcW w:w="1499" w:type="dxa"/>
+            <w:vMerge/>
+            <w:vAlign w:val="center"/>
+          </w:tcPr>
+          <w:p>
+            <w:pPr>
+              <w:jc w:val="center"/>
+            </w:pPr>
+          </w:p>
+        </w:tc>
+        <w:tc>
+          <w:tcPr>
+            <w:tcW w:w="1500" w:type="dxa"/>
+            <w:vMerge/>
+            <w:vAlign w:val="center"/>
+          </w:tcPr>
+          <w:p>
+            <w:pPr>
+              <w:jc w:val="center"/>
+            </w:pPr>
+          </w:p>
+        </w:tc>
+        <w:tc>
+          <w:tcPr>
+            <w:tcW w:w="1514" w:type="dxa"/>
+            <w:vAlign w:val="center"/>
+          </w:tcPr>
+          <w:p>
+            <w:pPr>
+              <w:jc w:val="center"/>
+            </w:pPr>
+            <w:r>
+              <w:t>P</w:t>
+            </w:r>
+          </w:p>
+        </w:tc>
+        <w:tc>
+          <w:tcPr>
+            <w:tcW w:w="1499" w:type="dxa"/>
+            <w:vAlign w:val="center"/>
+          </w:tcPr>
+          <w:p>
+            <w:pPr>
+              <w:jc w:val="center"/>
+            </w:pPr>
+            <w:r>
+              <w:t>0.005</w:t>
+            </w:r>
+          </w:p>
+        </w:tc>
+      </w:tr>
+      <w:tr>
+        <w:tc>
+          <w:tcPr>
+            <w:tcW w:w="1499" w:type="dxa"/>
+            <w:vMerge/>
+            <w:vAlign w:val="center"/>
+          </w:tcPr>
+          <w:p>
+            <w:pPr>
+              <w:jc w:val="center"/>
+            </w:pPr>
+          </w:p>
+        </w:tc>
+        <w:tc>
+          <w:tcPr>
+            <w:tcW w:w="1500" w:type="dxa"/>
+            <w:vAlign w:val="center"/>
+          </w:tcPr>
+          <w:p>
+            <w:pPr>
+              <w:jc w:val="center"/>
+            </w:pPr>
+            <w:r>
+              <w:t>Face-Face</w:t>
+            </w:r>
+          </w:p>
+        </w:tc>
+        <w:tc>
+          <w:tcPr>
+            <w:tcW w:w="1514" w:type="dxa"/>
+            <w:vAlign w:val="center"/>
+          </w:tcPr>
+          <w:p>
+            <w:pPr>
+              <w:jc w:val="center"/>
+            </w:pPr>
+            <w:r>
+              <w:t>P</w:t>
+            </w:r>
+          </w:p>
+        </w:tc>
+        <w:tc>
+          <w:tcPr>
+            <w:tcW w:w="1499" w:type="dxa"/>
+            <w:vAlign w:val="center"/>
+          </w:tcPr>
+          <w:p>
+            <w:pPr>
+              <w:jc w:val="center"/>
+            </w:pPr>
+            <w:r>
+              <w:t>0.044</w:t>
+            </w:r>
+          </w:p>
+        </w:tc>
+      </w:tr>
+      <w:tr>
+        <w:tc>
+          <w:tcPr>
+            <w:tcW w:w="1499" w:type="dxa"/>
+            <w:vAlign w:val="center"/>
+          </w:tcPr>
+          <w:p>
+            <w:pPr>
+              <w:jc w:val="center"/>
+            </w:pPr>
+          </w:p>
+        </w:tc>
+        <w:tc>
+          <w:tcPr>
+            <w:tcW w:w="1500" w:type="dxa"/>
+            <w:vAlign w:val="center"/>
+          </w:tcPr>
+          <w:p>
+            <w:pPr>
+              <w:jc w:val="center"/>
+            </w:pPr>
+          </w:p>
+        </w:tc>
+        <w:tc>
+          <w:tcPr>
+            <w:tcW w:w="1514" w:type="dxa"/>
+            <w:vAlign w:val="center"/>
+          </w:tcPr>
+          <w:p>
+            <w:pPr>
+              <w:jc w:val="center"/>
+            </w:pPr>
+          </w:p>
+        </w:tc>
+        <w:tc>
+          <w:tcPr>
+            <w:tcW w:w="1499" w:type="dxa"/>
+            <w:vAlign w:val="center"/>
+          </w:tcPr>
+          <w:p>
+            <w:pPr>
+              <w:jc w:val="center"/>
+            </w:pPr>
+          </w:p>
+        </w:tc>
+      </w:tr>
+      <w:tr>
+        <w:tc>
+          <w:tcPr>
+            <w:tcW w:w="1499" w:type="dxa"/>
+            <w:vAlign w:val="center"/>
+          </w:tcPr>
+          <w:p>
+            <w:pPr>
+              <w:jc w:val="center"/>
+            </w:pPr>
+          </w:p>
+        </w:tc>
+        <w:tc>
+          <w:tcPr>
+            <w:tcW w:w="1500" w:type="dxa"/>
+            <w:vAlign w:val="center"/>
+          </w:tcPr>
+          <w:p>
+            <w:pPr>
+              <w:jc w:val="center"/>
+            </w:pPr>
+          </w:p>
+        </w:tc>
+        <w:tc>
+          <w:tcPr>
+            <w:tcW w:w="1514" w:type="dxa"/>
+            <w:vAlign w:val="center"/>
+          </w:tcPr>
+          <w:p>
+            <w:pPr>
+              <w:jc w:val="center"/>
+            </w:pPr>
+          </w:p>
+        </w:tc>
+        <w:tc>
+          <w:tcPr>
+            <w:tcW w:w="1499" w:type="dxa"/>
+            <w:vAlign w:val="center"/>
+          </w:tcPr>
+          <w:p>
+            <w:pPr>
+              <w:jc w:val="center"/>
+            </w:pPr>
+          </w:p>
+        </w:tc>
+      </w:tr>
+      <w:tr>
+        <w:tc>
+          <w:tcPr>
+            <w:tcW w:w="1499" w:type="dxa"/>
+            <w:vAlign w:val="center"/>
+          </w:tcPr>
+          <w:p>
+            <w:pPr>
+              <w:jc w:val="center"/>
+            </w:pPr>
+          </w:p>
+        </w:tc>
+        <w:tc>
+          <w:tcPr>
+            <w:tcW w:w="1500" w:type="dxa"/>
+            <w:vAlign w:val="center"/>
+          </w:tcPr>
+          <w:p>
+            <w:pPr>
+              <w:jc w:val="center"/>
+            </w:pPr>
+          </w:p>
+        </w:tc>
+        <w:tc>
+          <w:tcPr>
+            <w:tcW w:w="1514" w:type="dxa"/>
+            <w:vAlign w:val="center"/>
+          </w:tcPr>
+          <w:p>
+            <w:pPr>
+              <w:jc w:val="center"/>
+            </w:pPr>
+          </w:p>
+        </w:tc>
+        <w:tc>
+          <w:tcPr>
+            <w:tcW w:w="1499" w:type="dxa"/>
+            <w:vAlign w:val="center"/>
+          </w:tcPr>
+          <w:p>
+            <w:pPr>
+              <w:jc w:val="center"/>
+            </w:pPr>
+          </w:p>
+        </w:tc>
+      </w:tr>
+      <w:tr>
+        <w:tc>
+          <w:tcPr>
+            <w:tcW w:w="1499" w:type="dxa"/>
+            <w:vAlign w:val="center"/>
+          </w:tcPr>
+          <w:p>
+            <w:pPr>
+              <w:jc w:val="center"/>
+            </w:pPr>
+          </w:p>
+        </w:tc>
+        <w:tc>
+          <w:tcPr>
+            <w:tcW w:w="1500" w:type="dxa"/>
+            <w:vAlign w:val="center"/>
+          </w:tcPr>
+          <w:p>
+            <w:pPr>
+              <w:jc w:val="center"/>
+            </w:pPr>
+          </w:p>
+        </w:tc>
+        <w:tc>
+          <w:tcPr>
+            <w:tcW w:w="1514" w:type="dxa"/>
+            <w:vAlign w:val="center"/>
+          </w:tcPr>
+          <w:p>
+            <w:pPr>
+              <w:jc w:val="center"/>
+            </w:pPr>
+          </w:p>
+        </w:tc>
+        <w:tc>
+          <w:tcPr>
+            <w:tcW w:w="1499" w:type="dxa"/>
+            <w:vAlign w:val="center"/>
+          </w:tcPr>
+          <w:p>
+            <w:pPr>
+              <w:jc w:val="center"/>
+            </w:pPr>
+          </w:p>
+        </w:tc>
+      </w:tr>
+    </w:tbl>
+    <w:p/>
     <w:sectPr>
       <w:pgSz w:w="11900" w:h="16840"/>
       <w:pgMar w:top="1440" w:right="1440" w:bottom="1440" w:left="1440" w:header="720" w:footer="720" w:gutter="0"/>

--- a/couplings/coupling_test.docx
+++ b/couplings/coupling_test.docx
@@ -1252,6 +1252,13 @@
               </w:rPr>
               <w:t>Coupling</w:t>
             </w:r>
+            <w:r>
+              <w:rPr>
+                <w:sz w:val="20"/>
+                <w:szCs w:val="20"/>
+              </w:rPr>
+              <w:t xml:space="preserve"> (TDM)</w:t>
+            </w:r>
           </w:p>
         </w:tc>
         <w:tc>
@@ -1494,6 +1501,241 @@
               </w:rPr>
               <w:t>0.055</w:t>
             </w:r>
+          </w:p>
+        </w:tc>
+      </w:tr>
+      <w:tr>
+        <w:tc>
+          <w:tcPr>
+            <w:tcW w:w="1048" w:type="dxa"/>
+            <w:shd w:val="clear" w:color="auto" w:fill="FBE4D5" w:themeFill="accent2" w:themeFillTint="33"/>
+            <w:vAlign w:val="center"/>
+          </w:tcPr>
+          <w:p>
+            <w:pPr>
+              <w:jc w:val="center"/>
+              <w:rPr>
+                <w:sz w:val="20"/>
+                <w:szCs w:val="20"/>
+              </w:rPr>
+            </w:pPr>
+            <w:r>
+              <w:rPr>
+                <w:sz w:val="20"/>
+                <w:szCs w:val="20"/>
+              </w:rPr>
+              <w:t>Coupling (ATC)</w:t>
+            </w:r>
+          </w:p>
+        </w:tc>
+        <w:tc>
+          <w:tcPr>
+            <w:tcW w:w="871" w:type="dxa"/>
+            <w:shd w:val="clear" w:color="auto" w:fill="FBE4D5" w:themeFill="accent2" w:themeFillTint="33"/>
+            <w:vAlign w:val="center"/>
+          </w:tcPr>
+          <w:p>
+            <w:pPr>
+              <w:jc w:val="center"/>
+              <w:rPr>
+                <w:b/>
+                <w:sz w:val="20"/>
+                <w:szCs w:val="20"/>
+              </w:rPr>
+            </w:pPr>
+            <w:r>
+              <w:rPr>
+                <w:b/>
+                <w:sz w:val="20"/>
+                <w:szCs w:val="20"/>
+              </w:rPr>
+              <w:t>0.063</w:t>
+            </w:r>
+          </w:p>
+        </w:tc>
+        <w:tc>
+          <w:tcPr>
+            <w:tcW w:w="851" w:type="dxa"/>
+            <w:shd w:val="clear" w:color="auto" w:fill="FBE4D5" w:themeFill="accent2" w:themeFillTint="33"/>
+            <w:vAlign w:val="center"/>
+          </w:tcPr>
+          <w:p>
+            <w:pPr>
+              <w:jc w:val="center"/>
+              <w:rPr>
+                <w:b/>
+                <w:sz w:val="20"/>
+                <w:szCs w:val="20"/>
+              </w:rPr>
+            </w:pPr>
+          </w:p>
+        </w:tc>
+        <w:tc>
+          <w:tcPr>
+            <w:tcW w:w="596" w:type="dxa"/>
+            <w:shd w:val="clear" w:color="auto" w:fill="FBE4D5" w:themeFill="accent2" w:themeFillTint="33"/>
+            <w:vAlign w:val="center"/>
+          </w:tcPr>
+          <w:p>
+            <w:pPr>
+              <w:jc w:val="center"/>
+              <w:rPr>
+                <w:b/>
+                <w:sz w:val="20"/>
+                <w:szCs w:val="20"/>
+              </w:rPr>
+            </w:pPr>
+            <w:r>
+              <w:rPr>
+                <w:b/>
+                <w:sz w:val="20"/>
+                <w:szCs w:val="20"/>
+              </w:rPr>
+              <w:t>0.045</w:t>
+            </w:r>
+          </w:p>
+        </w:tc>
+        <w:tc>
+          <w:tcPr>
+            <w:tcW w:w="596" w:type="dxa"/>
+            <w:shd w:val="clear" w:color="auto" w:fill="FBE4D5" w:themeFill="accent2" w:themeFillTint="33"/>
+            <w:vAlign w:val="center"/>
+          </w:tcPr>
+          <w:p>
+            <w:pPr>
+              <w:jc w:val="center"/>
+              <w:rPr>
+                <w:b/>
+                <w:sz w:val="20"/>
+                <w:szCs w:val="20"/>
+              </w:rPr>
+            </w:pPr>
+          </w:p>
+        </w:tc>
+        <w:tc>
+          <w:tcPr>
+            <w:tcW w:w="811" w:type="dxa"/>
+            <w:shd w:val="clear" w:color="auto" w:fill="FBE4D5" w:themeFill="accent2" w:themeFillTint="33"/>
+            <w:vAlign w:val="center"/>
+          </w:tcPr>
+          <w:p>
+            <w:pPr>
+              <w:jc w:val="center"/>
+              <w:rPr>
+                <w:b/>
+                <w:sz w:val="20"/>
+                <w:szCs w:val="20"/>
+              </w:rPr>
+            </w:pPr>
+            <w:r>
+              <w:rPr>
+                <w:b/>
+                <w:sz w:val="20"/>
+                <w:szCs w:val="20"/>
+              </w:rPr>
+              <w:t>0.063</w:t>
+            </w:r>
+          </w:p>
+        </w:tc>
+        <w:tc>
+          <w:tcPr>
+            <w:tcW w:w="884" w:type="dxa"/>
+            <w:shd w:val="clear" w:color="auto" w:fill="FBE4D5" w:themeFill="accent2" w:themeFillTint="33"/>
+            <w:vAlign w:val="center"/>
+          </w:tcPr>
+          <w:p>
+            <w:pPr>
+              <w:jc w:val="center"/>
+              <w:rPr>
+                <w:b/>
+                <w:sz w:val="20"/>
+                <w:szCs w:val="20"/>
+              </w:rPr>
+            </w:pPr>
+          </w:p>
+        </w:tc>
+        <w:tc>
+          <w:tcPr>
+            <w:tcW w:w="845" w:type="dxa"/>
+            <w:shd w:val="clear" w:color="auto" w:fill="FBE4D5" w:themeFill="accent2" w:themeFillTint="33"/>
+            <w:vAlign w:val="center"/>
+          </w:tcPr>
+          <w:p>
+            <w:pPr>
+              <w:jc w:val="center"/>
+              <w:rPr>
+                <w:b/>
+                <w:sz w:val="20"/>
+                <w:szCs w:val="20"/>
+              </w:rPr>
+            </w:pPr>
+            <w:r>
+              <w:rPr>
+                <w:b/>
+                <w:sz w:val="20"/>
+                <w:szCs w:val="20"/>
+              </w:rPr>
+              <w:t>0.057</w:t>
+            </w:r>
+          </w:p>
+        </w:tc>
+        <w:tc>
+          <w:tcPr>
+            <w:tcW w:w="850" w:type="dxa"/>
+            <w:shd w:val="clear" w:color="auto" w:fill="FBE4D5" w:themeFill="accent2" w:themeFillTint="33"/>
+            <w:vAlign w:val="center"/>
+          </w:tcPr>
+          <w:p>
+            <w:pPr>
+              <w:jc w:val="center"/>
+              <w:rPr>
+                <w:b/>
+                <w:sz w:val="20"/>
+                <w:szCs w:val="20"/>
+              </w:rPr>
+            </w:pPr>
+          </w:p>
+        </w:tc>
+        <w:tc>
+          <w:tcPr>
+            <w:tcW w:w="808" w:type="dxa"/>
+            <w:shd w:val="clear" w:color="auto" w:fill="FBE4D5" w:themeFill="accent2" w:themeFillTint="33"/>
+            <w:vAlign w:val="center"/>
+          </w:tcPr>
+          <w:p>
+            <w:pPr>
+              <w:jc w:val="center"/>
+              <w:rPr>
+                <w:b/>
+                <w:sz w:val="20"/>
+                <w:szCs w:val="20"/>
+              </w:rPr>
+            </w:pPr>
+            <w:r>
+              <w:rPr>
+                <w:b/>
+                <w:sz w:val="20"/>
+                <w:szCs w:val="20"/>
+              </w:rPr>
+              <w:t>0.059</w:t>
+            </w:r>
+          </w:p>
+        </w:tc>
+        <w:tc>
+          <w:tcPr>
+            <w:tcW w:w="850" w:type="dxa"/>
+            <w:shd w:val="clear" w:color="auto" w:fill="FBE4D5" w:themeFill="accent2" w:themeFillTint="33"/>
+            <w:vAlign w:val="center"/>
+          </w:tcPr>
+          <w:p>
+            <w:pPr>
+              <w:jc w:val="center"/>
+              <w:rPr>
+                <w:b/>
+                <w:sz w:val="20"/>
+                <w:szCs w:val="20"/>
+              </w:rPr>
+            </w:pPr>
           </w:p>
         </w:tc>
       </w:tr>
@@ -2284,6 +2526,9 @@
             <w:pPr>
               <w:jc w:val="center"/>
             </w:pPr>
+            <w:r>
+              <w:t>0.108</w:t>
+            </w:r>
           </w:p>
         </w:tc>
       </w:tr>
@@ -2341,6 +2586,9 @@
             <w:pPr>
               <w:jc w:val="center"/>
             </w:pPr>
+            <w:r>
+              <w:t>0.033</w:t>
+            </w:r>
           </w:p>
         </w:tc>
       </w:tr>
@@ -2392,6 +2640,8 @@
             <w:pPr>
               <w:jc w:val="center"/>
             </w:pPr>
+            <w:bookmarkStart w:id="0" w:name="_GoBack"/>
+            <w:bookmarkEnd w:id="0"/>
           </w:p>
         </w:tc>
       </w:tr>
@@ -3263,7 +3513,6 @@
             <w:pPr>
               <w:jc w:val="center"/>
             </w:pPr>
-            <w:bookmarkStart w:id="0" w:name="_GoBack" w:colFirst="0" w:colLast="0"/>
             <w:r>
               <w:t>2HP-4</w:t>
             </w:r>
@@ -3313,7 +3562,6 @@
           </w:p>
         </w:tc>
       </w:tr>
-      <w:bookmarkEnd w:id="0"/>
       <w:tr>
         <w:tc>
           <w:tcPr>
@@ -4024,7 +4272,6 @@
   <w:style w:type="character" w:default="1" w:styleId="DefaultParagraphFont">
     <w:name w:val="Default Paragraph Font"/>
     <w:uiPriority w:val="1"/>
-    <w:semiHidden/>
     <w:unhideWhenUsed/>
   </w:style>
   <w:style w:type="table" w:default="1" w:styleId="TableNormal">
